--- a/modeller_ci_panel.docx
+++ b/modeller_ci_panel.docx
@@ -1,6 +1,6 @@
 
 <file path=word/document.xml><?xml version="1.0" encoding="utf-8"?>
-<w:document xmlns:wpc="http://schemas.microsoft.com/office/word/2010/wordprocessingCanvas" xmlns:mc="http://schemas.openxmlformats.org/markup-compatibility/2006" xmlns:o="urn:schemas-microsoft-com:office:office" xmlns:r="http://schemas.openxmlformats.org/officeDocument/2006/relationships" xmlns:m="http://schemas.openxmlformats.org/officeDocument/2006/math" xmlns:v="urn:schemas-microsoft-com:vml" xmlns:wp14="http://schemas.microsoft.com/office/word/2010/wordprocessingDrawing" xmlns:wp="http://schemas.openxmlformats.org/drawingml/2006/wordprocessingDrawing" xmlns:w10="urn:schemas-microsoft-com:office:word" xmlns:w="http://schemas.openxmlformats.org/wordprocessingml/2006/main" xmlns:w14="http://schemas.microsoft.com/office/word/2010/wordml" xmlns:wpg="http://schemas.microsoft.com/office/word/2010/wordprocessingGroup" xmlns:wpi="http://schemas.microsoft.com/office/word/2010/wordprocessingInk" xmlns:wne="http://schemas.microsoft.com/office/word/2006/wordml" xmlns:wps="http://schemas.microsoft.com/office/word/2010/wordprocessingShape" mc:Ignorable="w14 wp14">
+<w:document xmlns:wpc="http://schemas.microsoft.com/office/word/2010/wordprocessingCanvas" xmlns:cx="http://schemas.microsoft.com/office/drawing/2014/chartex" xmlns:cx1="http://schemas.microsoft.com/office/drawing/2015/9/8/chartex" xmlns:cx2="http://schemas.microsoft.com/office/drawing/2015/10/21/chartex" xmlns:cx3="http://schemas.microsoft.com/office/drawing/2016/5/9/chartex" xmlns:cx4="http://schemas.microsoft.com/office/drawing/2016/5/10/chartex" xmlns:cx5="http://schemas.microsoft.com/office/drawing/2016/5/11/chartex" xmlns:cx6="http://schemas.microsoft.com/office/drawing/2016/5/12/chartex" xmlns:cx7="http://schemas.microsoft.com/office/drawing/2016/5/13/chartex" xmlns:cx8="http://schemas.microsoft.com/office/drawing/2016/5/14/chartex" xmlns:mc="http://schemas.openxmlformats.org/markup-compatibility/2006" xmlns:aink="http://schemas.microsoft.com/office/drawing/2016/ink" xmlns:am3d="http://schemas.microsoft.com/office/drawing/2017/model3d" xmlns:o="urn:schemas-microsoft-com:office:office" xmlns:r="http://schemas.openxmlformats.org/officeDocument/2006/relationships" xmlns:m="http://schemas.openxmlformats.org/officeDocument/2006/math" xmlns:v="urn:schemas-microsoft-com:vml" xmlns:wp14="http://schemas.microsoft.com/office/word/2010/wordprocessingDrawing" xmlns:wp="http://schemas.openxmlformats.org/drawingml/2006/wordprocessingDrawing" xmlns:w10="urn:schemas-microsoft-com:office:word" xmlns:w="http://schemas.openxmlformats.org/wordprocessingml/2006/main" xmlns:w14="http://schemas.microsoft.com/office/word/2010/wordml" xmlns:w15="http://schemas.microsoft.com/office/word/2012/wordml" xmlns:w16cid="http://schemas.microsoft.com/office/word/2016/wordml/cid" xmlns:w16se="http://schemas.microsoft.com/office/word/2015/wordml/symex" xmlns:wpg="http://schemas.microsoft.com/office/word/2010/wordprocessingGroup" xmlns:wpi="http://schemas.microsoft.com/office/word/2010/wordprocessingInk" xmlns:wne="http://schemas.microsoft.com/office/word/2006/wordml" xmlns:wps="http://schemas.microsoft.com/office/word/2010/wordprocessingShape" mc:Ignorable="w14 w15 w16se w16cid wp14">
   <w:body>
     <w:p>
       <w:pPr>
@@ -79,8 +79,8 @@
         <w:tblLook w:val="04A0" w:firstRow="1" w:lastRow="0" w:firstColumn="1" w:lastColumn="0" w:noHBand="0" w:noVBand="1"/>
       </w:tblPr>
       <w:tblGrid>
-        <w:gridCol w:w="1145"/>
-        <w:gridCol w:w="1421"/>
+        <w:gridCol w:w="1384"/>
+        <w:gridCol w:w="1182"/>
         <w:gridCol w:w="1653"/>
         <w:gridCol w:w="1701"/>
         <w:gridCol w:w="1780"/>
@@ -89,7 +89,7 @@
       <w:tr>
         <w:tc>
           <w:tcPr>
-            <w:tcW w:w="1145" w:type="dxa"/>
+            <w:tcW w:w="1384" w:type="dxa"/>
           </w:tcPr>
           <w:p>
             <w:pPr>
@@ -128,7 +128,7 @@
         </w:tc>
         <w:tc>
           <w:tcPr>
-            <w:tcW w:w="1421" w:type="dxa"/>
+            <w:tcW w:w="1182" w:type="dxa"/>
           </w:tcPr>
           <w:p>
             <w:pPr>
@@ -325,7 +325,7 @@
       <w:tr>
         <w:tc>
           <w:tcPr>
-            <w:tcW w:w="1145" w:type="dxa"/>
+            <w:tcW w:w="1384" w:type="dxa"/>
           </w:tcPr>
           <w:p>
             <w:pPr>
@@ -376,7 +376,7 @@
         </w:tc>
         <w:tc>
           <w:tcPr>
-            <w:tcW w:w="1421" w:type="dxa"/>
+            <w:tcW w:w="1182" w:type="dxa"/>
           </w:tcPr>
           <w:p>
             <w:pPr>
@@ -431,29 +431,7 @@
                 <w:szCs w:val="22"/>
                 <w:bdr w:val="none" w:sz="0" w:space="0" w:color="auto" w:frame="1"/>
               </w:rPr>
-              <w:t xml:space="preserve">847337 </w:t>
-            </w:r>
-            <w:r>
-              <w:rPr>
-                <w:rStyle w:val="gnkrckgcgsb"/>
-                <w:rFonts w:asciiTheme="majorHAnsi" w:hAnsiTheme="majorHAnsi"/>
-                <w:color w:val="000000"/>
-                <w:sz w:val="22"/>
-                <w:szCs w:val="22"/>
-                <w:bdr w:val="none" w:sz="0" w:space="0" w:color="auto" w:frame="1"/>
-              </w:rPr>
-              <w:t>***</w:t>
-            </w:r>
-            <w:r>
-              <w:rPr>
-                <w:rStyle w:val="gnkrckgcgsb"/>
-                <w:rFonts w:asciiTheme="majorHAnsi" w:hAnsiTheme="majorHAnsi"/>
-                <w:color w:val="000000"/>
-                <w:sz w:val="22"/>
-                <w:szCs w:val="22"/>
-                <w:bdr w:val="none" w:sz="0" w:space="0" w:color="auto" w:frame="1"/>
-              </w:rPr>
-              <w:t xml:space="preserve">  </w:t>
+              <w:t xml:space="preserve">847337 ***  </w:t>
             </w:r>
           </w:p>
         </w:tc>
@@ -727,7 +705,7 @@
       <w:tr>
         <w:tc>
           <w:tcPr>
-            <w:tcW w:w="1145" w:type="dxa"/>
+            <w:tcW w:w="1384" w:type="dxa"/>
           </w:tcPr>
           <w:p>
             <w:pPr>
@@ -778,7 +756,7 @@
         </w:tc>
         <w:tc>
           <w:tcPr>
-            <w:tcW w:w="1421" w:type="dxa"/>
+            <w:tcW w:w="1182" w:type="dxa"/>
           </w:tcPr>
           <w:p>
             <w:pPr>
@@ -833,7 +811,57 @@
                 <w:szCs w:val="22"/>
                 <w:bdr w:val="none" w:sz="0" w:space="0" w:color="auto" w:frame="1"/>
               </w:rPr>
-              <w:t>498460</w:t>
+              <w:t>498460 ***</w:t>
+            </w:r>
+          </w:p>
+        </w:tc>
+        <w:tc>
+          <w:tcPr>
+            <w:tcW w:w="1653" w:type="dxa"/>
+          </w:tcPr>
+          <w:p>
+            <w:pPr>
+              <w:tabs>
+                <w:tab w:val="left" w:pos="916"/>
+                <w:tab w:val="left" w:pos="1832"/>
+                <w:tab w:val="left" w:pos="2748"/>
+                <w:tab w:val="left" w:pos="3664"/>
+                <w:tab w:val="left" w:pos="4580"/>
+                <w:tab w:val="left" w:pos="5496"/>
+                <w:tab w:val="left" w:pos="6412"/>
+                <w:tab w:val="left" w:pos="7328"/>
+                <w:tab w:val="left" w:pos="8244"/>
+                <w:tab w:val="left" w:pos="9160"/>
+                <w:tab w:val="left" w:pos="10076"/>
+                <w:tab w:val="left" w:pos="10992"/>
+                <w:tab w:val="left" w:pos="11908"/>
+                <w:tab w:val="left" w:pos="12824"/>
+                <w:tab w:val="left" w:pos="13740"/>
+                <w:tab w:val="left" w:pos="14656"/>
+              </w:tabs>
+              <w:wordWrap w:val="0"/>
+              <w:spacing w:line="100" w:lineRule="atLeast"/>
+              <w:jc w:val="left"/>
+              <w:rPr>
+                <w:rFonts w:asciiTheme="majorHAnsi" w:eastAsia="Times New Roman" w:hAnsiTheme="majorHAnsi" w:cs="Courier New"/>
+                <w:b/>
+                <w:color w:val="000000"/>
+                <w:sz w:val="22"/>
+                <w:szCs w:val="22"/>
+                <w:bdr w:val="none" w:sz="0" w:space="0" w:color="auto" w:frame="1"/>
+                <w:lang w:val="en-US" w:eastAsia="da-DK"/>
+              </w:rPr>
+            </w:pPr>
+            <w:r>
+              <w:rPr>
+                <w:rStyle w:val="gnkrckgcgsb"/>
+                <w:rFonts w:asciiTheme="majorHAnsi" w:hAnsiTheme="majorHAnsi"/>
+                <w:color w:val="000000"/>
+                <w:sz w:val="22"/>
+                <w:szCs w:val="22"/>
+                <w:bdr w:val="none" w:sz="0" w:space="0" w:color="auto" w:frame="1"/>
+              </w:rPr>
+              <w:t>-0,</w:t>
             </w:r>
             <w:r>
               <w:rPr>
@@ -843,6 +871,299 @@
                 <w:sz w:val="22"/>
                 <w:szCs w:val="22"/>
                 <w:bdr w:val="none" w:sz="0" w:space="0" w:color="auto" w:frame="1"/>
+              </w:rPr>
+              <w:t>557547</w:t>
+            </w:r>
+            <w:r>
+              <w:rPr>
+                <w:rStyle w:val="gnkrckgcgsb"/>
+                <w:rFonts w:asciiTheme="majorHAnsi" w:hAnsiTheme="majorHAnsi"/>
+                <w:color w:val="000000"/>
+                <w:sz w:val="22"/>
+                <w:szCs w:val="22"/>
+                <w:bdr w:val="none" w:sz="0" w:space="0" w:color="auto" w:frame="1"/>
+              </w:rPr>
+              <w:t xml:space="preserve"> ***</w:t>
+            </w:r>
+            <w:r>
+              <w:rPr>
+                <w:rStyle w:val="gnkrckgcgsb"/>
+                <w:rFonts w:asciiTheme="majorHAnsi" w:hAnsiTheme="majorHAnsi"/>
+                <w:color w:val="000000"/>
+                <w:sz w:val="22"/>
+                <w:szCs w:val="22"/>
+                <w:bdr w:val="none" w:sz="0" w:space="0" w:color="auto" w:frame="1"/>
+              </w:rPr>
+              <w:t xml:space="preserve">   </w:t>
+            </w:r>
+          </w:p>
+        </w:tc>
+        <w:tc>
+          <w:tcPr>
+            <w:tcW w:w="1701" w:type="dxa"/>
+          </w:tcPr>
+          <w:p>
+            <w:pPr>
+              <w:tabs>
+                <w:tab w:val="left" w:pos="916"/>
+                <w:tab w:val="left" w:pos="1832"/>
+                <w:tab w:val="left" w:pos="2748"/>
+                <w:tab w:val="left" w:pos="3664"/>
+                <w:tab w:val="left" w:pos="4580"/>
+                <w:tab w:val="left" w:pos="5496"/>
+                <w:tab w:val="left" w:pos="6412"/>
+                <w:tab w:val="left" w:pos="7328"/>
+                <w:tab w:val="left" w:pos="8244"/>
+                <w:tab w:val="left" w:pos="9160"/>
+                <w:tab w:val="left" w:pos="10076"/>
+                <w:tab w:val="left" w:pos="10992"/>
+                <w:tab w:val="left" w:pos="11908"/>
+                <w:tab w:val="left" w:pos="12824"/>
+                <w:tab w:val="left" w:pos="13740"/>
+                <w:tab w:val="left" w:pos="14656"/>
+              </w:tabs>
+              <w:wordWrap w:val="0"/>
+              <w:spacing w:line="100" w:lineRule="atLeast"/>
+              <w:jc w:val="left"/>
+              <w:rPr>
+                <w:rFonts w:asciiTheme="majorHAnsi" w:eastAsia="Times New Roman" w:hAnsiTheme="majorHAnsi" w:cs="Courier New"/>
+                <w:b/>
+                <w:color w:val="000000"/>
+                <w:sz w:val="22"/>
+                <w:szCs w:val="22"/>
+                <w:bdr w:val="none" w:sz="0" w:space="0" w:color="auto" w:frame="1"/>
+                <w:lang w:val="en-US" w:eastAsia="da-DK"/>
+              </w:rPr>
+            </w:pPr>
+            <w:r>
+              <w:rPr>
+                <w:rStyle w:val="gnkrckgcgsb"/>
+                <w:rFonts w:asciiTheme="majorHAnsi" w:hAnsiTheme="majorHAnsi"/>
+                <w:color w:val="000000"/>
+                <w:sz w:val="22"/>
+                <w:szCs w:val="22"/>
+                <w:bdr w:val="none" w:sz="0" w:space="0" w:color="auto" w:frame="1"/>
+              </w:rPr>
+              <w:t>-0,</w:t>
+            </w:r>
+            <w:r>
+              <w:rPr>
+                <w:rStyle w:val="gnkrckgcgsb"/>
+                <w:rFonts w:asciiTheme="majorHAnsi" w:hAnsiTheme="majorHAnsi"/>
+                <w:color w:val="000000"/>
+                <w:sz w:val="22"/>
+                <w:szCs w:val="22"/>
+                <w:bdr w:val="none" w:sz="0" w:space="0" w:color="auto" w:frame="1"/>
+              </w:rPr>
+              <w:t>511088 *</w:t>
+            </w:r>
+            <w:r>
+              <w:rPr>
+                <w:rStyle w:val="gnkrckgcgsb"/>
+                <w:rFonts w:asciiTheme="majorHAnsi" w:hAnsiTheme="majorHAnsi"/>
+                <w:color w:val="000000"/>
+                <w:sz w:val="22"/>
+                <w:szCs w:val="22"/>
+                <w:bdr w:val="none" w:sz="0" w:space="0" w:color="auto" w:frame="1"/>
+              </w:rPr>
+              <w:t>**</w:t>
+            </w:r>
+          </w:p>
+        </w:tc>
+        <w:tc>
+          <w:tcPr>
+            <w:tcW w:w="1780" w:type="dxa"/>
+          </w:tcPr>
+          <w:p>
+            <w:pPr>
+              <w:tabs>
+                <w:tab w:val="left" w:pos="916"/>
+                <w:tab w:val="left" w:pos="1832"/>
+                <w:tab w:val="left" w:pos="2748"/>
+                <w:tab w:val="left" w:pos="3664"/>
+                <w:tab w:val="left" w:pos="4580"/>
+                <w:tab w:val="left" w:pos="5496"/>
+                <w:tab w:val="left" w:pos="6412"/>
+                <w:tab w:val="left" w:pos="7328"/>
+                <w:tab w:val="left" w:pos="8244"/>
+                <w:tab w:val="left" w:pos="9160"/>
+                <w:tab w:val="left" w:pos="10076"/>
+                <w:tab w:val="left" w:pos="10992"/>
+                <w:tab w:val="left" w:pos="11908"/>
+                <w:tab w:val="left" w:pos="12824"/>
+                <w:tab w:val="left" w:pos="13740"/>
+                <w:tab w:val="left" w:pos="14656"/>
+              </w:tabs>
+              <w:wordWrap w:val="0"/>
+              <w:spacing w:line="100" w:lineRule="atLeast"/>
+              <w:jc w:val="left"/>
+              <w:rPr>
+                <w:rFonts w:asciiTheme="majorHAnsi" w:eastAsia="Times New Roman" w:hAnsiTheme="majorHAnsi" w:cs="Courier New"/>
+                <w:b/>
+                <w:color w:val="000000"/>
+                <w:sz w:val="22"/>
+                <w:szCs w:val="22"/>
+                <w:bdr w:val="none" w:sz="0" w:space="0" w:color="auto" w:frame="1"/>
+                <w:lang w:val="en-US" w:eastAsia="da-DK"/>
+              </w:rPr>
+            </w:pPr>
+            <w:r>
+              <w:rPr>
+                <w:rStyle w:val="gnkrckgcgsb"/>
+                <w:rFonts w:asciiTheme="majorHAnsi" w:hAnsiTheme="majorHAnsi"/>
+                <w:color w:val="000000"/>
+                <w:sz w:val="22"/>
+                <w:szCs w:val="22"/>
+                <w:bdr w:val="none" w:sz="0" w:space="0" w:color="auto" w:frame="1"/>
+              </w:rPr>
+              <w:t>-0,475972 ***</w:t>
+            </w:r>
+          </w:p>
+        </w:tc>
+        <w:tc>
+          <w:tcPr>
+            <w:tcW w:w="2154" w:type="dxa"/>
+          </w:tcPr>
+          <w:p>
+            <w:pPr>
+              <w:tabs>
+                <w:tab w:val="left" w:pos="916"/>
+                <w:tab w:val="left" w:pos="1832"/>
+                <w:tab w:val="left" w:pos="2748"/>
+                <w:tab w:val="left" w:pos="3664"/>
+                <w:tab w:val="left" w:pos="4580"/>
+                <w:tab w:val="left" w:pos="5496"/>
+                <w:tab w:val="left" w:pos="6412"/>
+                <w:tab w:val="left" w:pos="7328"/>
+                <w:tab w:val="left" w:pos="8244"/>
+                <w:tab w:val="left" w:pos="9160"/>
+                <w:tab w:val="left" w:pos="10076"/>
+                <w:tab w:val="left" w:pos="10992"/>
+                <w:tab w:val="left" w:pos="11908"/>
+                <w:tab w:val="left" w:pos="12824"/>
+                <w:tab w:val="left" w:pos="13740"/>
+                <w:tab w:val="left" w:pos="14656"/>
+              </w:tabs>
+              <w:wordWrap w:val="0"/>
+              <w:spacing w:line="100" w:lineRule="atLeast"/>
+              <w:jc w:val="left"/>
+              <w:rPr>
+                <w:rFonts w:asciiTheme="majorHAnsi" w:eastAsia="Times New Roman" w:hAnsiTheme="majorHAnsi" w:cs="Courier New"/>
+                <w:b/>
+                <w:color w:val="000000"/>
+                <w:sz w:val="22"/>
+                <w:szCs w:val="22"/>
+                <w:bdr w:val="none" w:sz="0" w:space="0" w:color="auto" w:frame="1"/>
+                <w:lang w:val="en-US" w:eastAsia="da-DK"/>
+              </w:rPr>
+            </w:pPr>
+            <w:r>
+              <w:rPr>
+                <w:rFonts w:asciiTheme="majorHAnsi" w:eastAsia="Times New Roman" w:hAnsiTheme="majorHAnsi" w:cs="Courier New"/>
+                <w:color w:val="000000"/>
+                <w:sz w:val="22"/>
+                <w:szCs w:val="22"/>
+                <w:bdr w:val="none" w:sz="0" w:space="0" w:color="auto" w:frame="1"/>
+                <w:lang w:eastAsia="da-DK"/>
+              </w:rPr>
+              <w:t>-0,525506 ***</w:t>
+            </w:r>
+          </w:p>
+        </w:tc>
+      </w:tr>
+      <w:tr>
+        <w:tc>
+          <w:tcPr>
+            <w:tcW w:w="1384" w:type="dxa"/>
+          </w:tcPr>
+          <w:p>
+            <w:pPr>
+              <w:tabs>
+                <w:tab w:val="left" w:pos="916"/>
+                <w:tab w:val="left" w:pos="1832"/>
+                <w:tab w:val="left" w:pos="2748"/>
+                <w:tab w:val="left" w:pos="3664"/>
+                <w:tab w:val="left" w:pos="4580"/>
+                <w:tab w:val="left" w:pos="5496"/>
+                <w:tab w:val="left" w:pos="6412"/>
+                <w:tab w:val="left" w:pos="7328"/>
+                <w:tab w:val="left" w:pos="8244"/>
+                <w:tab w:val="left" w:pos="9160"/>
+                <w:tab w:val="left" w:pos="10076"/>
+                <w:tab w:val="left" w:pos="10992"/>
+                <w:tab w:val="left" w:pos="11908"/>
+                <w:tab w:val="left" w:pos="12824"/>
+                <w:tab w:val="left" w:pos="13740"/>
+                <w:tab w:val="left" w:pos="14656"/>
+              </w:tabs>
+              <w:wordWrap w:val="0"/>
+              <w:spacing w:line="100" w:lineRule="atLeast"/>
+              <w:jc w:val="left"/>
+              <w:rPr>
+                <w:rFonts w:asciiTheme="majorHAnsi" w:eastAsia="Times New Roman" w:hAnsiTheme="majorHAnsi" w:cs="Courier New"/>
+                <w:b/>
+                <w:color w:val="000000"/>
+                <w:sz w:val="22"/>
+                <w:szCs w:val="22"/>
+                <w:bdr w:val="none" w:sz="0" w:space="0" w:color="auto" w:frame="1"/>
+                <w:lang w:val="en-US" w:eastAsia="da-DK"/>
+              </w:rPr>
+            </w:pPr>
+            <w:r>
+              <w:rPr>
+                <w:rFonts w:asciiTheme="majorHAnsi" w:eastAsia="Times New Roman" w:hAnsiTheme="majorHAnsi" w:cs="Courier New"/>
+                <w:b/>
+                <w:color w:val="000000"/>
+                <w:sz w:val="22"/>
+                <w:szCs w:val="22"/>
+                <w:bdr w:val="none" w:sz="0" w:space="0" w:color="auto" w:frame="1"/>
+                <w:lang w:val="en-US" w:eastAsia="da-DK"/>
+              </w:rPr>
+              <w:t xml:space="preserve">Intercept, </w:t>
+            </w:r>
+            <w:proofErr w:type="spellStart"/>
+            <w:r>
+              <w:rPr>
+                <w:rFonts w:asciiTheme="majorHAnsi" w:eastAsia="Times New Roman" w:hAnsiTheme="majorHAnsi" w:cs="Courier New"/>
+                <w:b/>
+                <w:color w:val="000000"/>
+                <w:sz w:val="22"/>
+                <w:szCs w:val="22"/>
+                <w:bdr w:val="none" w:sz="0" w:space="0" w:color="auto" w:frame="1"/>
+                <w:lang w:val="en-US" w:eastAsia="da-DK"/>
+              </w:rPr>
+              <w:t>wgt</w:t>
+            </w:r>
+            <w:proofErr w:type="spellEnd"/>
+          </w:p>
+        </w:tc>
+        <w:tc>
+          <w:tcPr>
+            <w:tcW w:w="1182" w:type="dxa"/>
+          </w:tcPr>
+          <w:p>
+            <w:pPr>
+              <w:pStyle w:val="FormateretHTML"/>
+              <w:shd w:val="clear" w:color="auto" w:fill="FFFFFF"/>
+              <w:wordWrap w:val="0"/>
+              <w:spacing w:line="100" w:lineRule="atLeast"/>
+              <w:rPr>
+                <w:rStyle w:val="gnkrckgcgsb"/>
+                <w:rFonts w:ascii="SAS Monospace" w:hAnsi="SAS Monospace"/>
+                <w:color w:val="000000"/>
+              </w:rPr>
+            </w:pPr>
+            <w:r>
+              <w:rPr>
+                <w:rFonts w:ascii="SAS Monospace" w:hAnsi="SAS Monospace"/>
+                <w:color w:val="000000"/>
+              </w:rPr>
+              <w:t>1.50268</w:t>
+            </w:r>
+            <w:r>
+              <w:rPr>
+                <w:rFonts w:ascii="SAS Monospace" w:hAnsi="SAS Monospace"/>
+                <w:color w:val="000000"/>
               </w:rPr>
               <w:t xml:space="preserve"> ***</w:t>
             </w:r>
@@ -876,17 +1197,6 @@
               <w:spacing w:line="100" w:lineRule="atLeast"/>
               <w:jc w:val="left"/>
               <w:rPr>
-                <w:rFonts w:asciiTheme="majorHAnsi" w:eastAsia="Times New Roman" w:hAnsiTheme="majorHAnsi" w:cs="Courier New"/>
-                <w:b/>
-                <w:color w:val="000000"/>
-                <w:sz w:val="22"/>
-                <w:szCs w:val="22"/>
-                <w:bdr w:val="none" w:sz="0" w:space="0" w:color="auto" w:frame="1"/>
-                <w:lang w:val="en-US" w:eastAsia="da-DK"/>
-              </w:rPr>
-            </w:pPr>
-            <w:r>
-              <w:rPr>
                 <w:rStyle w:val="gnkrckgcgsb"/>
                 <w:rFonts w:asciiTheme="majorHAnsi" w:hAnsiTheme="majorHAnsi"/>
                 <w:color w:val="000000"/>
@@ -894,41 +1204,7 @@
                 <w:szCs w:val="22"/>
                 <w:bdr w:val="none" w:sz="0" w:space="0" w:color="auto" w:frame="1"/>
               </w:rPr>
-              <w:t>-0,</w:t>
-            </w:r>
-            <w:r>
-              <w:rPr>
-                <w:rStyle w:val="gnkrckgcgsb"/>
-                <w:rFonts w:asciiTheme="majorHAnsi" w:hAnsiTheme="majorHAnsi"/>
-                <w:color w:val="000000"/>
-                <w:sz w:val="22"/>
-                <w:szCs w:val="22"/>
-                <w:bdr w:val="none" w:sz="0" w:space="0" w:color="auto" w:frame="1"/>
-              </w:rPr>
-              <w:t>557547</w:t>
-            </w:r>
-            <w:r>
-              <w:rPr>
-                <w:rStyle w:val="gnkrckgcgsb"/>
-                <w:rFonts w:asciiTheme="majorHAnsi" w:hAnsiTheme="majorHAnsi"/>
-                <w:color w:val="000000"/>
-                <w:sz w:val="22"/>
-                <w:szCs w:val="22"/>
-                <w:bdr w:val="none" w:sz="0" w:space="0" w:color="auto" w:frame="1"/>
-              </w:rPr>
-              <w:t xml:space="preserve"> ***</w:t>
-            </w:r>
-            <w:r>
-              <w:rPr>
-                <w:rStyle w:val="gnkrckgcgsb"/>
-                <w:rFonts w:asciiTheme="majorHAnsi" w:hAnsiTheme="majorHAnsi"/>
-                <w:color w:val="000000"/>
-                <w:sz w:val="22"/>
-                <w:szCs w:val="22"/>
-                <w:bdr w:val="none" w:sz="0" w:space="0" w:color="auto" w:frame="1"/>
-              </w:rPr>
-              <w:t xml:space="preserve">   </w:t>
-            </w:r>
+            </w:pPr>
           </w:p>
         </w:tc>
         <w:tc>
@@ -959,17 +1235,6 @@
               <w:spacing w:line="100" w:lineRule="atLeast"/>
               <w:jc w:val="left"/>
               <w:rPr>
-                <w:rFonts w:asciiTheme="majorHAnsi" w:eastAsia="Times New Roman" w:hAnsiTheme="majorHAnsi" w:cs="Courier New"/>
-                <w:b/>
-                <w:color w:val="000000"/>
-                <w:sz w:val="22"/>
-                <w:szCs w:val="22"/>
-                <w:bdr w:val="none" w:sz="0" w:space="0" w:color="auto" w:frame="1"/>
-                <w:lang w:val="en-US" w:eastAsia="da-DK"/>
-              </w:rPr>
-            </w:pPr>
-            <w:r>
-              <w:rPr>
                 <w:rStyle w:val="gnkrckgcgsb"/>
                 <w:rFonts w:asciiTheme="majorHAnsi" w:hAnsiTheme="majorHAnsi"/>
                 <w:color w:val="000000"/>
@@ -977,36 +1242,34 @@
                 <w:szCs w:val="22"/>
                 <w:bdr w:val="none" w:sz="0" w:space="0" w:color="auto" w:frame="1"/>
               </w:rPr>
-              <w:t>-0,</w:t>
-            </w:r>
-            <w:r>
-              <w:rPr>
-                <w:rStyle w:val="gnkrckgcgsb"/>
-                <w:rFonts w:asciiTheme="majorHAnsi" w:hAnsiTheme="majorHAnsi"/>
-                <w:color w:val="000000"/>
-                <w:sz w:val="22"/>
-                <w:szCs w:val="22"/>
-                <w:bdr w:val="none" w:sz="0" w:space="0" w:color="auto" w:frame="1"/>
-              </w:rPr>
-              <w:t>511088 *</w:t>
-            </w:r>
-            <w:r>
-              <w:rPr>
-                <w:rStyle w:val="gnkrckgcgsb"/>
-                <w:rFonts w:asciiTheme="majorHAnsi" w:hAnsiTheme="majorHAnsi"/>
-                <w:color w:val="000000"/>
-                <w:sz w:val="22"/>
-                <w:szCs w:val="22"/>
-                <w:bdr w:val="none" w:sz="0" w:space="0" w:color="auto" w:frame="1"/>
-              </w:rPr>
-              <w:t>**</w:t>
-            </w:r>
+            </w:pPr>
+            <w:bookmarkStart w:id="0" w:name="_GoBack"/>
+            <w:bookmarkEnd w:id="0"/>
           </w:p>
         </w:tc>
         <w:tc>
           <w:tcPr>
             <w:tcW w:w="1780" w:type="dxa"/>
           </w:tcPr>
+          <w:p>
+            <w:pPr>
+              <w:pStyle w:val="FormateretHTML"/>
+              <w:shd w:val="clear" w:color="auto" w:fill="FFFFFF"/>
+              <w:wordWrap w:val="0"/>
+              <w:spacing w:line="100" w:lineRule="atLeast"/>
+              <w:rPr>
+                <w:rFonts w:ascii="SAS Monospace" w:hAnsi="SAS Monospace"/>
+                <w:color w:val="000000"/>
+              </w:rPr>
+            </w:pPr>
+            <w:r>
+              <w:rPr>
+                <w:rFonts w:ascii="SAS Monospace" w:hAnsi="SAS Monospace"/>
+                <w:color w:val="000000"/>
+              </w:rPr>
+              <w:t>-1.92797</w:t>
+            </w:r>
+          </w:p>
           <w:p>
             <w:pPr>
               <w:tabs>
@@ -1031,13 +1294,12 @@
               <w:spacing w:line="100" w:lineRule="atLeast"/>
               <w:jc w:val="left"/>
               <w:rPr>
-                <w:rFonts w:asciiTheme="majorHAnsi" w:eastAsia="Times New Roman" w:hAnsiTheme="majorHAnsi" w:cs="Courier New"/>
-                <w:b/>
-                <w:color w:val="000000"/>
-                <w:sz w:val="22"/>
-                <w:szCs w:val="22"/>
-                <w:bdr w:val="none" w:sz="0" w:space="0" w:color="auto" w:frame="1"/>
-                <w:lang w:val="en-US" w:eastAsia="da-DK"/>
+                <w:rStyle w:val="gnkrckgcgsb"/>
+                <w:rFonts w:asciiTheme="majorHAnsi" w:hAnsiTheme="majorHAnsi"/>
+                <w:color w:val="000000"/>
+                <w:sz w:val="22"/>
+                <w:szCs w:val="22"/>
+                <w:bdr w:val="none" w:sz="0" w:space="0" w:color="auto" w:frame="1"/>
               </w:rPr>
             </w:pPr>
             <w:r>
@@ -1049,7 +1311,7 @@
                 <w:szCs w:val="22"/>
                 <w:bdr w:val="none" w:sz="0" w:space="0" w:color="auto" w:frame="1"/>
               </w:rPr>
-              <w:t>-0,475972 ***</w:t>
+              <w:t>***</w:t>
             </w:r>
           </w:p>
         </w:tc>
@@ -1082,32 +1344,20 @@
               <w:jc w:val="left"/>
               <w:rPr>
                 <w:rFonts w:asciiTheme="majorHAnsi" w:eastAsia="Times New Roman" w:hAnsiTheme="majorHAnsi" w:cs="Courier New"/>
-                <w:b/>
-                <w:color w:val="000000"/>
-                <w:sz w:val="22"/>
-                <w:szCs w:val="22"/>
-                <w:bdr w:val="none" w:sz="0" w:space="0" w:color="auto" w:frame="1"/>
-                <w:lang w:val="en-US" w:eastAsia="da-DK"/>
+                <w:color w:val="000000"/>
+                <w:sz w:val="22"/>
+                <w:szCs w:val="22"/>
+                <w:bdr w:val="none" w:sz="0" w:space="0" w:color="auto" w:frame="1"/>
+                <w:lang w:eastAsia="da-DK"/>
               </w:rPr>
             </w:pPr>
-            <w:r>
-              <w:rPr>
-                <w:rFonts w:asciiTheme="majorHAnsi" w:eastAsia="Times New Roman" w:hAnsiTheme="majorHAnsi" w:cs="Courier New"/>
-                <w:color w:val="000000"/>
-                <w:sz w:val="22"/>
-                <w:szCs w:val="22"/>
-                <w:bdr w:val="none" w:sz="0" w:space="0" w:color="auto" w:frame="1"/>
-                <w:lang w:eastAsia="da-DK"/>
-              </w:rPr>
-              <w:t>-0,525506 ***</w:t>
-            </w:r>
           </w:p>
         </w:tc>
       </w:tr>
       <w:tr>
         <w:tc>
           <w:tcPr>
-            <w:tcW w:w="1145" w:type="dxa"/>
+            <w:tcW w:w="1384" w:type="dxa"/>
           </w:tcPr>
           <w:p>
             <w:pPr>
@@ -1152,13 +1402,316 @@
                 <w:bdr w:val="none" w:sz="0" w:space="0" w:color="auto" w:frame="1"/>
                 <w:lang w:val="en-US" w:eastAsia="da-DK"/>
               </w:rPr>
+              <w:t>Prod, wgt</w:t>
+            </w:r>
+          </w:p>
+        </w:tc>
+        <w:tc>
+          <w:tcPr>
+            <w:tcW w:w="1182" w:type="dxa"/>
+          </w:tcPr>
+          <w:p>
+            <w:pPr>
+              <w:pStyle w:val="FormateretHTML"/>
+              <w:shd w:val="clear" w:color="auto" w:fill="FFFFFF"/>
+              <w:wordWrap w:val="0"/>
+              <w:spacing w:line="100" w:lineRule="atLeast"/>
+              <w:rPr>
+                <w:rFonts w:ascii="SAS Monospace" w:hAnsi="SAS Monospace"/>
+                <w:color w:val="000000"/>
+              </w:rPr>
+            </w:pPr>
+            <w:r>
+              <w:rPr>
+                <w:rFonts w:ascii="SAS Monospace" w:hAnsi="SAS Monospace"/>
+                <w:color w:val="000000"/>
+              </w:rPr>
+              <w:t>-2.92173</w:t>
+            </w:r>
+          </w:p>
+          <w:p>
+            <w:pPr>
+              <w:tabs>
+                <w:tab w:val="left" w:pos="916"/>
+                <w:tab w:val="left" w:pos="1832"/>
+                <w:tab w:val="left" w:pos="2748"/>
+                <w:tab w:val="left" w:pos="3664"/>
+                <w:tab w:val="left" w:pos="4580"/>
+                <w:tab w:val="left" w:pos="5496"/>
+                <w:tab w:val="left" w:pos="6412"/>
+                <w:tab w:val="left" w:pos="7328"/>
+                <w:tab w:val="left" w:pos="8244"/>
+                <w:tab w:val="left" w:pos="9160"/>
+                <w:tab w:val="left" w:pos="10076"/>
+                <w:tab w:val="left" w:pos="10992"/>
+                <w:tab w:val="left" w:pos="11908"/>
+                <w:tab w:val="left" w:pos="12824"/>
+                <w:tab w:val="left" w:pos="13740"/>
+                <w:tab w:val="left" w:pos="14656"/>
+              </w:tabs>
+              <w:wordWrap w:val="0"/>
+              <w:spacing w:line="100" w:lineRule="atLeast"/>
+              <w:jc w:val="left"/>
+              <w:rPr>
+                <w:rStyle w:val="gnkrckgcgsb"/>
+                <w:rFonts w:asciiTheme="majorHAnsi" w:hAnsiTheme="majorHAnsi"/>
+                <w:color w:val="000000"/>
+                <w:sz w:val="22"/>
+                <w:szCs w:val="22"/>
+                <w:bdr w:val="none" w:sz="0" w:space="0" w:color="auto" w:frame="1"/>
+              </w:rPr>
+            </w:pPr>
+            <w:r>
+              <w:rPr>
+                <w:rStyle w:val="gnkrckgcgsb"/>
+                <w:rFonts w:asciiTheme="majorHAnsi" w:hAnsiTheme="majorHAnsi"/>
+                <w:color w:val="000000"/>
+                <w:sz w:val="22"/>
+                <w:szCs w:val="22"/>
+                <w:bdr w:val="none" w:sz="0" w:space="0" w:color="auto" w:frame="1"/>
+              </w:rPr>
+              <w:t>***</w:t>
+            </w:r>
+          </w:p>
+        </w:tc>
+        <w:tc>
+          <w:tcPr>
+            <w:tcW w:w="1653" w:type="dxa"/>
+          </w:tcPr>
+          <w:p>
+            <w:pPr>
+              <w:tabs>
+                <w:tab w:val="left" w:pos="916"/>
+                <w:tab w:val="left" w:pos="1832"/>
+                <w:tab w:val="left" w:pos="2748"/>
+                <w:tab w:val="left" w:pos="3664"/>
+                <w:tab w:val="left" w:pos="4580"/>
+                <w:tab w:val="left" w:pos="5496"/>
+                <w:tab w:val="left" w:pos="6412"/>
+                <w:tab w:val="left" w:pos="7328"/>
+                <w:tab w:val="left" w:pos="8244"/>
+                <w:tab w:val="left" w:pos="9160"/>
+                <w:tab w:val="left" w:pos="10076"/>
+                <w:tab w:val="left" w:pos="10992"/>
+                <w:tab w:val="left" w:pos="11908"/>
+                <w:tab w:val="left" w:pos="12824"/>
+                <w:tab w:val="left" w:pos="13740"/>
+                <w:tab w:val="left" w:pos="14656"/>
+              </w:tabs>
+              <w:wordWrap w:val="0"/>
+              <w:spacing w:line="100" w:lineRule="atLeast"/>
+              <w:jc w:val="left"/>
+              <w:rPr>
+                <w:rStyle w:val="gnkrckgcgsb"/>
+                <w:rFonts w:asciiTheme="majorHAnsi" w:hAnsiTheme="majorHAnsi"/>
+                <w:color w:val="000000"/>
+                <w:sz w:val="22"/>
+                <w:szCs w:val="22"/>
+                <w:bdr w:val="none" w:sz="0" w:space="0" w:color="auto" w:frame="1"/>
+              </w:rPr>
+            </w:pPr>
+          </w:p>
+        </w:tc>
+        <w:tc>
+          <w:tcPr>
+            <w:tcW w:w="1701" w:type="dxa"/>
+          </w:tcPr>
+          <w:p>
+            <w:pPr>
+              <w:tabs>
+                <w:tab w:val="left" w:pos="916"/>
+                <w:tab w:val="left" w:pos="1832"/>
+                <w:tab w:val="left" w:pos="2748"/>
+                <w:tab w:val="left" w:pos="3664"/>
+                <w:tab w:val="left" w:pos="4580"/>
+                <w:tab w:val="left" w:pos="5496"/>
+                <w:tab w:val="left" w:pos="6412"/>
+                <w:tab w:val="left" w:pos="7328"/>
+                <w:tab w:val="left" w:pos="8244"/>
+                <w:tab w:val="left" w:pos="9160"/>
+                <w:tab w:val="left" w:pos="10076"/>
+                <w:tab w:val="left" w:pos="10992"/>
+                <w:tab w:val="left" w:pos="11908"/>
+                <w:tab w:val="left" w:pos="12824"/>
+                <w:tab w:val="left" w:pos="13740"/>
+                <w:tab w:val="left" w:pos="14656"/>
+              </w:tabs>
+              <w:wordWrap w:val="0"/>
+              <w:spacing w:line="100" w:lineRule="atLeast"/>
+              <w:jc w:val="left"/>
+              <w:rPr>
+                <w:rStyle w:val="gnkrckgcgsb"/>
+                <w:rFonts w:asciiTheme="majorHAnsi" w:hAnsiTheme="majorHAnsi"/>
+                <w:color w:val="000000"/>
+                <w:sz w:val="22"/>
+                <w:szCs w:val="22"/>
+                <w:bdr w:val="none" w:sz="0" w:space="0" w:color="auto" w:frame="1"/>
+              </w:rPr>
+            </w:pPr>
+          </w:p>
+        </w:tc>
+        <w:tc>
+          <w:tcPr>
+            <w:tcW w:w="1780" w:type="dxa"/>
+          </w:tcPr>
+          <w:p>
+            <w:pPr>
+              <w:pStyle w:val="FormateretHTML"/>
+              <w:shd w:val="clear" w:color="auto" w:fill="FFFFFF"/>
+              <w:wordWrap w:val="0"/>
+              <w:spacing w:line="100" w:lineRule="atLeast"/>
+              <w:rPr>
+                <w:rFonts w:ascii="SAS Monospace" w:hAnsi="SAS Monospace"/>
+                <w:color w:val="000000"/>
+              </w:rPr>
+            </w:pPr>
+            <w:r>
+              <w:rPr>
+                <w:rFonts w:ascii="SAS Monospace" w:hAnsi="SAS Monospace"/>
+                <w:color w:val="000000"/>
+              </w:rPr>
+              <w:t>-2.77632</w:t>
+            </w:r>
+          </w:p>
+          <w:p>
+            <w:pPr>
+              <w:tabs>
+                <w:tab w:val="left" w:pos="916"/>
+                <w:tab w:val="left" w:pos="1832"/>
+                <w:tab w:val="left" w:pos="2748"/>
+                <w:tab w:val="left" w:pos="3664"/>
+                <w:tab w:val="left" w:pos="4580"/>
+                <w:tab w:val="left" w:pos="5496"/>
+                <w:tab w:val="left" w:pos="6412"/>
+                <w:tab w:val="left" w:pos="7328"/>
+                <w:tab w:val="left" w:pos="8244"/>
+                <w:tab w:val="left" w:pos="9160"/>
+                <w:tab w:val="left" w:pos="10076"/>
+                <w:tab w:val="left" w:pos="10992"/>
+                <w:tab w:val="left" w:pos="11908"/>
+                <w:tab w:val="left" w:pos="12824"/>
+                <w:tab w:val="left" w:pos="13740"/>
+                <w:tab w:val="left" w:pos="14656"/>
+              </w:tabs>
+              <w:wordWrap w:val="0"/>
+              <w:spacing w:line="100" w:lineRule="atLeast"/>
+              <w:jc w:val="left"/>
+              <w:rPr>
+                <w:rStyle w:val="gnkrckgcgsb"/>
+                <w:rFonts w:asciiTheme="majorHAnsi" w:hAnsiTheme="majorHAnsi"/>
+                <w:color w:val="000000"/>
+                <w:sz w:val="22"/>
+                <w:szCs w:val="22"/>
+                <w:bdr w:val="none" w:sz="0" w:space="0" w:color="auto" w:frame="1"/>
+              </w:rPr>
+            </w:pPr>
+            <w:r>
+              <w:rPr>
+                <w:rStyle w:val="gnkrckgcgsb"/>
+                <w:rFonts w:asciiTheme="majorHAnsi" w:hAnsiTheme="majorHAnsi"/>
+                <w:color w:val="000000"/>
+                <w:sz w:val="22"/>
+                <w:szCs w:val="22"/>
+                <w:bdr w:val="none" w:sz="0" w:space="0" w:color="auto" w:frame="1"/>
+              </w:rPr>
+              <w:t>***</w:t>
+            </w:r>
+          </w:p>
+        </w:tc>
+        <w:tc>
+          <w:tcPr>
+            <w:tcW w:w="2154" w:type="dxa"/>
+          </w:tcPr>
+          <w:p>
+            <w:pPr>
+              <w:tabs>
+                <w:tab w:val="left" w:pos="916"/>
+                <w:tab w:val="left" w:pos="1832"/>
+                <w:tab w:val="left" w:pos="2748"/>
+                <w:tab w:val="left" w:pos="3664"/>
+                <w:tab w:val="left" w:pos="4580"/>
+                <w:tab w:val="left" w:pos="5496"/>
+                <w:tab w:val="left" w:pos="6412"/>
+                <w:tab w:val="left" w:pos="7328"/>
+                <w:tab w:val="left" w:pos="8244"/>
+                <w:tab w:val="left" w:pos="9160"/>
+                <w:tab w:val="left" w:pos="10076"/>
+                <w:tab w:val="left" w:pos="10992"/>
+                <w:tab w:val="left" w:pos="11908"/>
+                <w:tab w:val="left" w:pos="12824"/>
+                <w:tab w:val="left" w:pos="13740"/>
+                <w:tab w:val="left" w:pos="14656"/>
+              </w:tabs>
+              <w:wordWrap w:val="0"/>
+              <w:spacing w:line="100" w:lineRule="atLeast"/>
+              <w:jc w:val="left"/>
+              <w:rPr>
+                <w:rFonts w:asciiTheme="majorHAnsi" w:eastAsia="Times New Roman" w:hAnsiTheme="majorHAnsi" w:cs="Courier New"/>
+                <w:color w:val="000000"/>
+                <w:sz w:val="22"/>
+                <w:szCs w:val="22"/>
+                <w:bdr w:val="none" w:sz="0" w:space="0" w:color="auto" w:frame="1"/>
+                <w:lang w:eastAsia="da-DK"/>
+              </w:rPr>
+            </w:pPr>
+          </w:p>
+        </w:tc>
+      </w:tr>
+      <w:tr>
+        <w:tc>
+          <w:tcPr>
+            <w:tcW w:w="1384" w:type="dxa"/>
+          </w:tcPr>
+          <w:p>
+            <w:pPr>
+              <w:tabs>
+                <w:tab w:val="left" w:pos="916"/>
+                <w:tab w:val="left" w:pos="1832"/>
+                <w:tab w:val="left" w:pos="2748"/>
+                <w:tab w:val="left" w:pos="3664"/>
+                <w:tab w:val="left" w:pos="4580"/>
+                <w:tab w:val="left" w:pos="5496"/>
+                <w:tab w:val="left" w:pos="6412"/>
+                <w:tab w:val="left" w:pos="7328"/>
+                <w:tab w:val="left" w:pos="8244"/>
+                <w:tab w:val="left" w:pos="9160"/>
+                <w:tab w:val="left" w:pos="10076"/>
+                <w:tab w:val="left" w:pos="10992"/>
+                <w:tab w:val="left" w:pos="11908"/>
+                <w:tab w:val="left" w:pos="12824"/>
+                <w:tab w:val="left" w:pos="13740"/>
+                <w:tab w:val="left" w:pos="14656"/>
+              </w:tabs>
+              <w:wordWrap w:val="0"/>
+              <w:spacing w:line="100" w:lineRule="atLeast"/>
+              <w:jc w:val="left"/>
+              <w:rPr>
+                <w:rFonts w:asciiTheme="majorHAnsi" w:eastAsia="Times New Roman" w:hAnsiTheme="majorHAnsi" w:cs="Courier New"/>
+                <w:b/>
+                <w:color w:val="000000"/>
+                <w:sz w:val="22"/>
+                <w:szCs w:val="22"/>
+                <w:bdr w:val="none" w:sz="0" w:space="0" w:color="auto" w:frame="1"/>
+                <w:lang w:val="en-US" w:eastAsia="da-DK"/>
+              </w:rPr>
+            </w:pPr>
+            <w:r>
+              <w:rPr>
+                <w:rFonts w:asciiTheme="majorHAnsi" w:eastAsia="Times New Roman" w:hAnsiTheme="majorHAnsi" w:cs="Courier New"/>
+                <w:b/>
+                <w:color w:val="000000"/>
+                <w:sz w:val="22"/>
+                <w:szCs w:val="22"/>
+                <w:bdr w:val="none" w:sz="0" w:space="0" w:color="auto" w:frame="1"/>
+                <w:lang w:val="en-US" w:eastAsia="da-DK"/>
+              </w:rPr>
               <w:t>Country dummies</w:t>
             </w:r>
           </w:p>
         </w:tc>
         <w:tc>
           <w:tcPr>
-            <w:tcW w:w="1421" w:type="dxa"/>
+            <w:tcW w:w="1182" w:type="dxa"/>
           </w:tcPr>
           <w:p>
             <w:pPr>
@@ -1415,7 +1968,7 @@
       <w:tr>
         <w:tc>
           <w:tcPr>
-            <w:tcW w:w="1145" w:type="dxa"/>
+            <w:tcW w:w="1384" w:type="dxa"/>
           </w:tcPr>
           <w:p>
             <w:pPr>
@@ -1466,7 +2019,7 @@
         </w:tc>
         <w:tc>
           <w:tcPr>
-            <w:tcW w:w="1421" w:type="dxa"/>
+            <w:tcW w:w="1182" w:type="dxa"/>
           </w:tcPr>
           <w:p>
             <w:pPr>
@@ -1723,7 +2276,7 @@
       <w:tr>
         <w:tc>
           <w:tcPr>
-            <w:tcW w:w="1145" w:type="dxa"/>
+            <w:tcW w:w="1384" w:type="dxa"/>
           </w:tcPr>
           <w:p>
             <w:pPr>
@@ -1774,7 +2327,7 @@
         </w:tc>
         <w:tc>
           <w:tcPr>
-            <w:tcW w:w="1421" w:type="dxa"/>
+            <w:tcW w:w="1182" w:type="dxa"/>
           </w:tcPr>
           <w:p>
             <w:pPr>
@@ -2031,7 +2584,7 @@
       <w:tr>
         <w:tc>
           <w:tcPr>
-            <w:tcW w:w="1145" w:type="dxa"/>
+            <w:tcW w:w="1384" w:type="dxa"/>
           </w:tcPr>
           <w:p>
             <w:pPr>
@@ -2070,7 +2623,7 @@
         </w:tc>
         <w:tc>
           <w:tcPr>
-            <w:tcW w:w="1421" w:type="dxa"/>
+            <w:tcW w:w="1182" w:type="dxa"/>
           </w:tcPr>
           <w:p>
             <w:pPr>
@@ -2503,6 +3056,7 @@
           <w:lang w:val="en-US" w:eastAsia="da-DK"/>
         </w:rPr>
       </w:pPr>
+      <w:proofErr w:type="spellStart"/>
       <w:proofErr w:type="gramStart"/>
       <w:r>
         <w:rPr>
@@ -2514,7 +3068,20 @@
           <w:bdr w:val="none" w:sz="0" w:space="0" w:color="auto" w:frame="1"/>
           <w:lang w:val="en-US" w:eastAsia="da-DK"/>
         </w:rPr>
-        <w:t>lm(</w:t>
+        <w:t>lm</w:t>
+      </w:r>
+      <w:proofErr w:type="spellEnd"/>
+      <w:r>
+        <w:rPr>
+          <w:rFonts w:asciiTheme="majorHAnsi" w:eastAsia="Times New Roman" w:hAnsiTheme="majorHAnsi" w:cs="Courier New"/>
+          <w:b/>
+          <w:color w:val="000000"/>
+          <w:sz w:val="22"/>
+          <w:szCs w:val="22"/>
+          <w:bdr w:val="none" w:sz="0" w:space="0" w:color="auto" w:frame="1"/>
+          <w:lang w:val="en-US" w:eastAsia="da-DK"/>
+        </w:rPr>
+        <w:t>(</w:t>
       </w:r>
       <w:proofErr w:type="spellStart"/>
       <w:proofErr w:type="gramEnd"/>
@@ -2805,7 +3372,6 @@
         <w:t xml:space="preserve">                   Estimate Std. Error t value </w:t>
       </w:r>
       <w:proofErr w:type="spellStart"/>
-      <w:proofErr w:type="gramStart"/>
       <w:r>
         <w:rPr>
           <w:rFonts w:asciiTheme="majorHAnsi" w:eastAsia="Times New Roman" w:hAnsiTheme="majorHAnsi" w:cs="Courier New"/>
@@ -2827,19 +3393,7 @@
           <w:bdr w:val="none" w:sz="0" w:space="0" w:color="auto" w:frame="1"/>
           <w:lang w:val="en-US" w:eastAsia="da-DK"/>
         </w:rPr>
-        <w:t>(</w:t>
-      </w:r>
-      <w:proofErr w:type="gramEnd"/>
-      <w:r>
-        <w:rPr>
-          <w:rFonts w:asciiTheme="majorHAnsi" w:eastAsia="Times New Roman" w:hAnsiTheme="majorHAnsi" w:cs="Courier New"/>
-          <w:color w:val="000000"/>
-          <w:sz w:val="22"/>
-          <w:szCs w:val="22"/>
-          <w:bdr w:val="none" w:sz="0" w:space="0" w:color="auto" w:frame="1"/>
-          <w:lang w:val="en-US" w:eastAsia="da-DK"/>
-        </w:rPr>
-        <w:t xml:space="preserve">&gt;|t|)    </w:t>
+        <w:t xml:space="preserve">(&gt;|t|)    </w:t>
       </w:r>
     </w:p>
     <w:p>
@@ -2872,7 +3426,7 @@
           <w:sz w:val="22"/>
           <w:szCs w:val="22"/>
           <w:bdr w:val="none" w:sz="0" w:space="0" w:color="auto" w:frame="1"/>
-          <w:lang w:eastAsia="da-DK"/>
+          <w:lang w:val="en-US" w:eastAsia="da-DK"/>
         </w:rPr>
       </w:pPr>
       <w:r>
@@ -2882,11 +3436,10 @@
           <w:sz w:val="22"/>
           <w:szCs w:val="22"/>
           <w:bdr w:val="none" w:sz="0" w:space="0" w:color="auto" w:frame="1"/>
-          <w:lang w:eastAsia="da-DK"/>
+          <w:lang w:val="en-US" w:eastAsia="da-DK"/>
         </w:rPr>
         <w:t>(</w:t>
       </w:r>
-      <w:proofErr w:type="spellStart"/>
       <w:proofErr w:type="gramStart"/>
       <w:r>
         <w:rPr>
@@ -2895,11 +3448,11 @@
           <w:sz w:val="22"/>
           <w:szCs w:val="22"/>
           <w:bdr w:val="none" w:sz="0" w:space="0" w:color="auto" w:frame="1"/>
-          <w:lang w:eastAsia="da-DK"/>
-        </w:rPr>
-        <w:t>Intercept</w:t>
-      </w:r>
-      <w:proofErr w:type="spellEnd"/>
+          <w:lang w:val="en-US" w:eastAsia="da-DK"/>
+        </w:rPr>
+        <w:t xml:space="preserve">Intercept)   </w:t>
+      </w:r>
+      <w:proofErr w:type="gramEnd"/>
       <w:r>
         <w:rPr>
           <w:rFonts w:asciiTheme="majorHAnsi" w:eastAsia="Times New Roman" w:hAnsiTheme="majorHAnsi" w:cs="Courier New"/>
@@ -2907,21 +3460,9 @@
           <w:sz w:val="22"/>
           <w:szCs w:val="22"/>
           <w:bdr w:val="none" w:sz="0" w:space="0" w:color="auto" w:frame="1"/>
-          <w:lang w:eastAsia="da-DK"/>
-        </w:rPr>
-        <w:t>)        3</w:t>
-      </w:r>
-      <w:proofErr w:type="gramEnd"/>
-      <w:r>
-        <w:rPr>
-          <w:rFonts w:asciiTheme="majorHAnsi" w:eastAsia="Times New Roman" w:hAnsiTheme="majorHAnsi" w:cs="Courier New"/>
-          <w:color w:val="000000"/>
-          <w:sz w:val="22"/>
-          <w:szCs w:val="22"/>
-          <w:bdr w:val="none" w:sz="0" w:space="0" w:color="auto" w:frame="1"/>
-          <w:lang w:eastAsia="da-DK"/>
-        </w:rPr>
-        <w:t>.937076   0.665725   5.914 3.67e-09 ***</w:t>
+          <w:lang w:val="en-US" w:eastAsia="da-DK"/>
+        </w:rPr>
+        <w:t xml:space="preserve">     3.937076   0.665725   5.914 3.67e-09 ***</w:t>
       </w:r>
     </w:p>
     <w:p>
@@ -2953,7 +3494,7 @@
           <w:color w:val="000000"/>
           <w:sz w:val="22"/>
           <w:szCs w:val="22"/>
-          <w:lang w:eastAsia="da-DK"/>
+          <w:lang w:val="en-US" w:eastAsia="da-DK"/>
         </w:rPr>
       </w:pPr>
       <w:proofErr w:type="spellStart"/>
@@ -2964,9 +3505,21 @@
           <w:sz w:val="22"/>
           <w:szCs w:val="22"/>
           <w:bdr w:val="none" w:sz="0" w:space="0" w:color="auto" w:frame="1"/>
-          <w:lang w:eastAsia="da-DK"/>
-        </w:rPr>
-        <w:t>prod_</w:t>
+          <w:lang w:val="en-US" w:eastAsia="da-DK"/>
+        </w:rPr>
+        <w:t>prod_logchanges</w:t>
+      </w:r>
+      <w:proofErr w:type="spellEnd"/>
+      <w:r>
+        <w:rPr>
+          <w:rFonts w:asciiTheme="majorHAnsi" w:eastAsia="Times New Roman" w:hAnsiTheme="majorHAnsi" w:cs="Courier New"/>
+          <w:color w:val="000000"/>
+          <w:sz w:val="22"/>
+          <w:szCs w:val="22"/>
+          <w:bdr w:val="none" w:sz="0" w:space="0" w:color="auto" w:frame="1"/>
+          <w:lang w:val="en-US" w:eastAsia="da-DK"/>
+        </w:rPr>
+        <w:t xml:space="preserve">   -0.525506   0.009487 -55.</w:t>
       </w:r>
       <w:proofErr w:type="gramStart"/>
       <w:r>
@@ -2976,11 +3529,11 @@
           <w:sz w:val="22"/>
           <w:szCs w:val="22"/>
           <w:bdr w:val="none" w:sz="0" w:space="0" w:color="auto" w:frame="1"/>
-          <w:lang w:eastAsia="da-DK"/>
-        </w:rPr>
-        <w:t>logchanges</w:t>
-      </w:r>
-      <w:proofErr w:type="spellEnd"/>
+          <w:lang w:val="en-US" w:eastAsia="da-DK"/>
+        </w:rPr>
+        <w:t>394  &lt;</w:t>
+      </w:r>
+      <w:proofErr w:type="gramEnd"/>
       <w:r>
         <w:rPr>
           <w:rFonts w:asciiTheme="majorHAnsi" w:eastAsia="Times New Roman" w:hAnsiTheme="majorHAnsi" w:cs="Courier New"/>
@@ -2988,21 +3541,9 @@
           <w:sz w:val="22"/>
           <w:szCs w:val="22"/>
           <w:bdr w:val="none" w:sz="0" w:space="0" w:color="auto" w:frame="1"/>
-          <w:lang w:eastAsia="da-DK"/>
-        </w:rPr>
-        <w:t xml:space="preserve">   -0</w:t>
-      </w:r>
-      <w:proofErr w:type="gramEnd"/>
-      <w:r>
-        <w:rPr>
-          <w:rFonts w:asciiTheme="majorHAnsi" w:eastAsia="Times New Roman" w:hAnsiTheme="majorHAnsi" w:cs="Courier New"/>
-          <w:color w:val="000000"/>
-          <w:sz w:val="22"/>
-          <w:szCs w:val="22"/>
-          <w:bdr w:val="none" w:sz="0" w:space="0" w:color="auto" w:frame="1"/>
-          <w:lang w:eastAsia="da-DK"/>
-        </w:rPr>
-        <w:t>.525506   0.009487 -55.394  &lt; 2e-16 ***</w:t>
+          <w:lang w:val="en-US" w:eastAsia="da-DK"/>
+        </w:rPr>
+        <w:t xml:space="preserve"> 2e-16 ***</w:t>
       </w:r>
     </w:p>
     <w:p>
@@ -3011,6 +3552,7 @@
           <w:rFonts w:asciiTheme="majorHAnsi" w:hAnsiTheme="majorHAnsi"/>
           <w:sz w:val="22"/>
           <w:szCs w:val="22"/>
+          <w:lang w:val="en-US"/>
         </w:rPr>
       </w:pPr>
     </w:p>
@@ -3447,6 +3989,7 @@
           <w:color w:val="000000"/>
           <w:sz w:val="22"/>
           <w:szCs w:val="22"/>
+          <w:lang w:val="en-US"/>
         </w:rPr>
       </w:pPr>
       <w:proofErr w:type="spellStart"/>
@@ -3458,6 +4001,7 @@
           <w:sz w:val="22"/>
           <w:szCs w:val="22"/>
           <w:bdr w:val="none" w:sz="0" w:space="0" w:color="auto" w:frame="1"/>
+          <w:lang w:val="en-US"/>
         </w:rPr>
         <w:t>prod_logchanges</w:t>
       </w:r>
@@ -3470,8 +4014,9 @@
           <w:sz w:val="22"/>
           <w:szCs w:val="22"/>
           <w:bdr w:val="none" w:sz="0" w:space="0" w:color="auto" w:frame="1"/>
-        </w:rPr>
-        <w:t xml:space="preserve"> -</w:t>
+          <w:lang w:val="en-US"/>
+        </w:rPr>
+        <w:t xml:space="preserve"> -0.</w:t>
       </w:r>
       <w:proofErr w:type="gramStart"/>
       <w:r>
@@ -3482,8 +4027,9 @@
           <w:sz w:val="22"/>
           <w:szCs w:val="22"/>
           <w:bdr w:val="none" w:sz="0" w:space="0" w:color="auto" w:frame="1"/>
-        </w:rPr>
-        <w:t>0.5247051</w:t>
+          <w:lang w:val="en-US"/>
+        </w:rPr>
+        <w:t>5247051  0.0097267</w:t>
       </w:r>
       <w:proofErr w:type="gramEnd"/>
       <w:r>
@@ -3494,8 +4040,9 @@
           <w:sz w:val="22"/>
           <w:szCs w:val="22"/>
           <w:bdr w:val="none" w:sz="0" w:space="0" w:color="auto" w:frame="1"/>
-        </w:rPr>
-        <w:t xml:space="preserve">  0.0097267 -53.945 &lt; 2.2e-16 ***</w:t>
+          <w:lang w:val="en-US"/>
+        </w:rPr>
+        <w:t xml:space="preserve"> -53.945 &lt; 2.2e-16 ***</w:t>
       </w:r>
     </w:p>
     <w:p>
@@ -3528,6 +4075,7 @@
           <w:lang w:val="en-US"/>
         </w:rPr>
       </w:pPr>
+      <w:proofErr w:type="spellStart"/>
       <w:proofErr w:type="gramStart"/>
       <w:r>
         <w:rPr>
@@ -3537,7 +4085,18 @@
           <w:szCs w:val="22"/>
           <w:lang w:val="en-US"/>
         </w:rPr>
-        <w:t>lm(</w:t>
+        <w:t>lm</w:t>
+      </w:r>
+      <w:proofErr w:type="spellEnd"/>
+      <w:r>
+        <w:rPr>
+          <w:rFonts w:asciiTheme="majorHAnsi" w:hAnsiTheme="majorHAnsi"/>
+          <w:b/>
+          <w:sz w:val="22"/>
+          <w:szCs w:val="22"/>
+          <w:lang w:val="en-US"/>
+        </w:rPr>
+        <w:t>(</w:t>
       </w:r>
       <w:proofErr w:type="spellStart"/>
       <w:proofErr w:type="gramEnd"/>
@@ -3633,10 +4192,10 @@
           <w:bdr w:val="none" w:sz="0" w:space="0" w:color="auto" w:frame="1"/>
           <w:lang w:val="en-US"/>
         </w:rPr>
+        <w:lastRenderedPageBreak/>
         <w:t xml:space="preserve">                 Estimate Std. Error t value </w:t>
       </w:r>
       <w:proofErr w:type="spellStart"/>
-      <w:proofErr w:type="gramStart"/>
       <w:r>
         <w:rPr>
           <w:rStyle w:val="gnkrckgcgsb"/>
@@ -3660,20 +4219,7 @@
           <w:bdr w:val="none" w:sz="0" w:space="0" w:color="auto" w:frame="1"/>
           <w:lang w:val="en-US"/>
         </w:rPr>
-        <w:t>(</w:t>
-      </w:r>
-      <w:proofErr w:type="gramEnd"/>
-      <w:r>
-        <w:rPr>
-          <w:rStyle w:val="gnkrckgcgsb"/>
-          <w:rFonts w:asciiTheme="majorHAnsi" w:hAnsiTheme="majorHAnsi"/>
-          <w:color w:val="000000"/>
-          <w:sz w:val="22"/>
-          <w:szCs w:val="22"/>
-          <w:bdr w:val="none" w:sz="0" w:space="0" w:color="auto" w:frame="1"/>
-          <w:lang w:val="en-US"/>
-        </w:rPr>
-        <w:t xml:space="preserve">&gt;|t|)    </w:t>
+        <w:t xml:space="preserve">(&gt;|t|)    </w:t>
       </w:r>
     </w:p>
     <w:p>
@@ -3689,20 +4235,21 @@
           <w:sz w:val="22"/>
           <w:szCs w:val="22"/>
           <w:bdr w:val="none" w:sz="0" w:space="0" w:color="auto" w:frame="1"/>
-        </w:rPr>
-      </w:pPr>
-      <w:r>
-        <w:rPr>
-          <w:rStyle w:val="gnkrckgcgsb"/>
-          <w:rFonts w:asciiTheme="majorHAnsi" w:hAnsiTheme="majorHAnsi"/>
-          <w:color w:val="000000"/>
-          <w:sz w:val="22"/>
-          <w:szCs w:val="22"/>
-          <w:bdr w:val="none" w:sz="0" w:space="0" w:color="auto" w:frame="1"/>
+          <w:lang w:val="en-US"/>
+        </w:rPr>
+      </w:pPr>
+      <w:r>
+        <w:rPr>
+          <w:rStyle w:val="gnkrckgcgsb"/>
+          <w:rFonts w:asciiTheme="majorHAnsi" w:hAnsiTheme="majorHAnsi"/>
+          <w:color w:val="000000"/>
+          <w:sz w:val="22"/>
+          <w:szCs w:val="22"/>
+          <w:bdr w:val="none" w:sz="0" w:space="0" w:color="auto" w:frame="1"/>
+          <w:lang w:val="en-US"/>
         </w:rPr>
         <w:t>(</w:t>
       </w:r>
-      <w:proofErr w:type="spellStart"/>
       <w:proofErr w:type="gramStart"/>
       <w:r>
         <w:rPr>
@@ -3712,20 +4259,9 @@
           <w:sz w:val="22"/>
           <w:szCs w:val="22"/>
           <w:bdr w:val="none" w:sz="0" w:space="0" w:color="auto" w:frame="1"/>
-        </w:rPr>
-        <w:t>Intercept</w:t>
-      </w:r>
-      <w:proofErr w:type="spellEnd"/>
-      <w:r>
-        <w:rPr>
-          <w:rStyle w:val="gnkrckgcgsb"/>
-          <w:rFonts w:asciiTheme="majorHAnsi" w:hAnsiTheme="majorHAnsi"/>
-          <w:color w:val="000000"/>
-          <w:sz w:val="22"/>
-          <w:szCs w:val="22"/>
-          <w:bdr w:val="none" w:sz="0" w:space="0" w:color="auto" w:frame="1"/>
-        </w:rPr>
-        <w:t>)      1</w:t>
+          <w:lang w:val="en-US"/>
+        </w:rPr>
+        <w:t xml:space="preserve">Intercept)   </w:t>
       </w:r>
       <w:proofErr w:type="gramEnd"/>
       <w:r>
@@ -3736,8 +4272,9 @@
           <w:sz w:val="22"/>
           <w:szCs w:val="22"/>
           <w:bdr w:val="none" w:sz="0" w:space="0" w:color="auto" w:frame="1"/>
-        </w:rPr>
-        <w:t>.847337   0.060732   30.42   &lt;2e-16 ***</w:t>
+          <w:lang w:val="en-US"/>
+        </w:rPr>
+        <w:t xml:space="preserve">   1.847337   0.060732   30.42   &lt;2e-16 ***</w:t>
       </w:r>
     </w:p>
     <w:p>
@@ -3751,6 +4288,7 @@
           <w:color w:val="000000"/>
           <w:sz w:val="22"/>
           <w:szCs w:val="22"/>
+          <w:lang w:val="en-US"/>
         </w:rPr>
       </w:pPr>
       <w:proofErr w:type="spellStart"/>
@@ -3762,8 +4300,8 @@
           <w:sz w:val="22"/>
           <w:szCs w:val="22"/>
           <w:bdr w:val="none" w:sz="0" w:space="0" w:color="auto" w:frame="1"/>
-        </w:rPr>
-        <w:lastRenderedPageBreak/>
+          <w:lang w:val="en-US"/>
+        </w:rPr>
         <w:t>prod_logchanges</w:t>
       </w:r>
       <w:proofErr w:type="spellEnd"/>
@@ -3775,8 +4313,9 @@
           <w:sz w:val="22"/>
           <w:szCs w:val="22"/>
           <w:bdr w:val="none" w:sz="0" w:space="0" w:color="auto" w:frame="1"/>
-        </w:rPr>
-        <w:t xml:space="preserve"> -</w:t>
+          <w:lang w:val="en-US"/>
+        </w:rPr>
+        <w:t xml:space="preserve"> -0.498460   </w:t>
       </w:r>
       <w:proofErr w:type="gramStart"/>
       <w:r>
@@ -3787,8 +4326,9 @@
           <w:sz w:val="22"/>
           <w:szCs w:val="22"/>
           <w:bdr w:val="none" w:sz="0" w:space="0" w:color="auto" w:frame="1"/>
-        </w:rPr>
-        <w:t>0.498460</w:t>
+          <w:lang w:val="en-US"/>
+        </w:rPr>
+        <w:t>0.009824  -</w:t>
       </w:r>
       <w:proofErr w:type="gramEnd"/>
       <w:r>
@@ -3799,8 +4339,9 @@
           <w:sz w:val="22"/>
           <w:szCs w:val="22"/>
           <w:bdr w:val="none" w:sz="0" w:space="0" w:color="auto" w:frame="1"/>
-        </w:rPr>
-        <w:t xml:space="preserve">   0.009824  -50.74   &lt;2e-16 ***</w:t>
+          <w:lang w:val="en-US"/>
+        </w:rPr>
+        <w:t>50.74   &lt;2e-16 ***</w:t>
       </w:r>
     </w:p>
     <w:p>
@@ -3809,6 +4350,7 @@
           <w:rFonts w:asciiTheme="majorHAnsi" w:hAnsiTheme="majorHAnsi"/>
           <w:sz w:val="22"/>
           <w:szCs w:val="22"/>
+          <w:lang w:val="en-US"/>
         </w:rPr>
       </w:pPr>
     </w:p>
@@ -3990,20 +4532,21 @@
           <w:sz w:val="22"/>
           <w:szCs w:val="22"/>
           <w:bdr w:val="none" w:sz="0" w:space="0" w:color="auto" w:frame="1"/>
-        </w:rPr>
-      </w:pPr>
-      <w:r>
-        <w:rPr>
-          <w:rStyle w:val="gnkrckgcgsb"/>
-          <w:rFonts w:asciiTheme="majorHAnsi" w:hAnsiTheme="majorHAnsi"/>
-          <w:color w:val="000000"/>
-          <w:sz w:val="22"/>
-          <w:szCs w:val="22"/>
-          <w:bdr w:val="none" w:sz="0" w:space="0" w:color="auto" w:frame="1"/>
+          <w:lang w:val="en-US"/>
+        </w:rPr>
+      </w:pPr>
+      <w:r>
+        <w:rPr>
+          <w:rStyle w:val="gnkrckgcgsb"/>
+          <w:rFonts w:asciiTheme="majorHAnsi" w:hAnsiTheme="majorHAnsi"/>
+          <w:color w:val="000000"/>
+          <w:sz w:val="22"/>
+          <w:szCs w:val="22"/>
+          <w:bdr w:val="none" w:sz="0" w:space="0" w:color="auto" w:frame="1"/>
+          <w:lang w:val="en-US"/>
         </w:rPr>
         <w:t>(</w:t>
       </w:r>
-      <w:proofErr w:type="spellStart"/>
       <w:proofErr w:type="gramStart"/>
       <w:r>
         <w:rPr>
@@ -4013,20 +4556,9 @@
           <w:sz w:val="22"/>
           <w:szCs w:val="22"/>
           <w:bdr w:val="none" w:sz="0" w:space="0" w:color="auto" w:frame="1"/>
-        </w:rPr>
-        <w:t>Intercept</w:t>
-      </w:r>
-      <w:proofErr w:type="spellEnd"/>
-      <w:r>
-        <w:rPr>
-          <w:rStyle w:val="gnkrckgcgsb"/>
-          <w:rFonts w:asciiTheme="majorHAnsi" w:hAnsiTheme="majorHAnsi"/>
-          <w:color w:val="000000"/>
-          <w:sz w:val="22"/>
-          <w:szCs w:val="22"/>
-          <w:bdr w:val="none" w:sz="0" w:space="0" w:color="auto" w:frame="1"/>
-        </w:rPr>
-        <w:t>)      1</w:t>
+          <w:lang w:val="en-US"/>
+        </w:rPr>
+        <w:t xml:space="preserve">Intercept)   </w:t>
       </w:r>
       <w:proofErr w:type="gramEnd"/>
       <w:r>
@@ -4037,8 +4569,9 @@
           <w:sz w:val="22"/>
           <w:szCs w:val="22"/>
           <w:bdr w:val="none" w:sz="0" w:space="0" w:color="auto" w:frame="1"/>
-        </w:rPr>
-        <w:t>.8473366  0.0607318  30.418 &lt; 2.2e-16 ***</w:t>
+          <w:lang w:val="en-US"/>
+        </w:rPr>
+        <w:t xml:space="preserve">   1.8473366  0.0607318  30.418 &lt; 2.2e-16 ***</w:t>
       </w:r>
     </w:p>
     <w:p>
@@ -4052,6 +4585,7 @@
           <w:color w:val="000000"/>
           <w:sz w:val="22"/>
           <w:szCs w:val="22"/>
+          <w:lang w:val="en-US"/>
         </w:rPr>
       </w:pPr>
       <w:proofErr w:type="spellStart"/>
@@ -4063,6 +4597,7 @@
           <w:sz w:val="22"/>
           <w:szCs w:val="22"/>
           <w:bdr w:val="none" w:sz="0" w:space="0" w:color="auto" w:frame="1"/>
+          <w:lang w:val="en-US"/>
         </w:rPr>
         <w:t>prod_logchanges</w:t>
       </w:r>
@@ -4075,8 +4610,9 @@
           <w:sz w:val="22"/>
           <w:szCs w:val="22"/>
           <w:bdr w:val="none" w:sz="0" w:space="0" w:color="auto" w:frame="1"/>
-        </w:rPr>
-        <w:t xml:space="preserve"> -</w:t>
+          <w:lang w:val="en-US"/>
+        </w:rPr>
+        <w:t xml:space="preserve"> -0.</w:t>
       </w:r>
       <w:proofErr w:type="gramStart"/>
       <w:r>
@@ -4087,8 +4623,9 @@
           <w:sz w:val="22"/>
           <w:szCs w:val="22"/>
           <w:bdr w:val="none" w:sz="0" w:space="0" w:color="auto" w:frame="1"/>
-        </w:rPr>
-        <w:t>0.4984597</w:t>
+          <w:lang w:val="en-US"/>
+        </w:rPr>
+        <w:t>4984597  0.0098238</w:t>
       </w:r>
       <w:proofErr w:type="gramEnd"/>
       <w:r>
@@ -4099,8 +4636,9 @@
           <w:sz w:val="22"/>
           <w:szCs w:val="22"/>
           <w:bdr w:val="none" w:sz="0" w:space="0" w:color="auto" w:frame="1"/>
-        </w:rPr>
-        <w:t xml:space="preserve">  0.0098238 -50.740 &lt; 2.2e-16 ***</w:t>
+          <w:lang w:val="en-US"/>
+        </w:rPr>
+        <w:t xml:space="preserve"> -50.740 &lt; 2.2e-16 ***</w:t>
       </w:r>
     </w:p>
     <w:p>
@@ -4109,6 +4647,7 @@
           <w:rFonts w:asciiTheme="majorHAnsi" w:hAnsiTheme="majorHAnsi"/>
           <w:sz w:val="22"/>
           <w:szCs w:val="22"/>
+          <w:lang w:val="en-US"/>
         </w:rPr>
       </w:pPr>
     </w:p>
@@ -4122,6 +4661,7 @@
           <w:lang w:val="en-US"/>
         </w:rPr>
       </w:pPr>
+      <w:proofErr w:type="spellStart"/>
       <w:proofErr w:type="gramStart"/>
       <w:r>
         <w:rPr>
@@ -4131,7 +4671,18 @@
           <w:szCs w:val="22"/>
           <w:lang w:val="en-US"/>
         </w:rPr>
-        <w:t>lm(</w:t>
+        <w:t>lm</w:t>
+      </w:r>
+      <w:proofErr w:type="spellEnd"/>
+      <w:r>
+        <w:rPr>
+          <w:rFonts w:asciiTheme="majorHAnsi" w:hAnsiTheme="majorHAnsi"/>
+          <w:b/>
+          <w:sz w:val="22"/>
+          <w:szCs w:val="22"/>
+          <w:lang w:val="en-US"/>
+        </w:rPr>
+        <w:t>(</w:t>
       </w:r>
       <w:proofErr w:type="spellStart"/>
       <w:proofErr w:type="gramEnd"/>
@@ -4259,7 +4810,6 @@
         <w:t xml:space="preserve">                   Estimate Std. Error t value </w:t>
       </w:r>
       <w:proofErr w:type="spellStart"/>
-      <w:proofErr w:type="gramStart"/>
       <w:r>
         <w:rPr>
           <w:rStyle w:val="gnkrckgcgsb"/>
@@ -4283,20 +4833,7 @@
           <w:bdr w:val="none" w:sz="0" w:space="0" w:color="auto" w:frame="1"/>
           <w:lang w:val="en-US"/>
         </w:rPr>
-        <w:t>(</w:t>
-      </w:r>
-      <w:proofErr w:type="gramEnd"/>
-      <w:r>
-        <w:rPr>
-          <w:rStyle w:val="gnkrckgcgsb"/>
-          <w:rFonts w:asciiTheme="majorHAnsi" w:hAnsiTheme="majorHAnsi"/>
-          <w:color w:val="000000"/>
-          <w:sz w:val="22"/>
-          <w:szCs w:val="22"/>
-          <w:bdr w:val="none" w:sz="0" w:space="0" w:color="auto" w:frame="1"/>
-          <w:lang w:val="en-US"/>
-        </w:rPr>
-        <w:t xml:space="preserve">&gt;|t|)    </w:t>
+        <w:t xml:space="preserve">(&gt;|t|)    </w:t>
       </w:r>
     </w:p>
     <w:p>
@@ -4312,20 +4849,21 @@
           <w:sz w:val="22"/>
           <w:szCs w:val="22"/>
           <w:bdr w:val="none" w:sz="0" w:space="0" w:color="auto" w:frame="1"/>
-        </w:rPr>
-      </w:pPr>
-      <w:r>
-        <w:rPr>
-          <w:rStyle w:val="gnkrckgcgsb"/>
-          <w:rFonts w:asciiTheme="majorHAnsi" w:hAnsiTheme="majorHAnsi"/>
-          <w:color w:val="000000"/>
-          <w:sz w:val="22"/>
-          <w:szCs w:val="22"/>
-          <w:bdr w:val="none" w:sz="0" w:space="0" w:color="auto" w:frame="1"/>
+          <w:lang w:val="en-US"/>
+        </w:rPr>
+      </w:pPr>
+      <w:r>
+        <w:rPr>
+          <w:rStyle w:val="gnkrckgcgsb"/>
+          <w:rFonts w:asciiTheme="majorHAnsi" w:hAnsiTheme="majorHAnsi"/>
+          <w:color w:val="000000"/>
+          <w:sz w:val="22"/>
+          <w:szCs w:val="22"/>
+          <w:bdr w:val="none" w:sz="0" w:space="0" w:color="auto" w:frame="1"/>
+          <w:lang w:val="en-US"/>
         </w:rPr>
         <w:t>(</w:t>
       </w:r>
-      <w:proofErr w:type="spellStart"/>
       <w:proofErr w:type="gramStart"/>
       <w:r>
         <w:rPr>
@@ -4335,20 +4873,9 @@
           <w:sz w:val="22"/>
           <w:szCs w:val="22"/>
           <w:bdr w:val="none" w:sz="0" w:space="0" w:color="auto" w:frame="1"/>
-        </w:rPr>
-        <w:t>Intercept</w:t>
-      </w:r>
-      <w:proofErr w:type="spellEnd"/>
-      <w:r>
-        <w:rPr>
-          <w:rStyle w:val="gnkrckgcgsb"/>
-          <w:rFonts w:asciiTheme="majorHAnsi" w:hAnsiTheme="majorHAnsi"/>
-          <w:color w:val="000000"/>
-          <w:sz w:val="22"/>
-          <w:szCs w:val="22"/>
-          <w:bdr w:val="none" w:sz="0" w:space="0" w:color="auto" w:frame="1"/>
-        </w:rPr>
-        <w:t>)       -0</w:t>
+          <w:lang w:val="en-US"/>
+        </w:rPr>
+        <w:t xml:space="preserve">Intercept)   </w:t>
       </w:r>
       <w:proofErr w:type="gramEnd"/>
       <w:r>
@@ -4359,8 +4886,9 @@
           <w:sz w:val="22"/>
           <w:szCs w:val="22"/>
           <w:bdr w:val="none" w:sz="0" w:space="0" w:color="auto" w:frame="1"/>
-        </w:rPr>
-        <w:t xml:space="preserve">.369528   0.232251  -1.591 0.111686    </w:t>
+          <w:lang w:val="en-US"/>
+        </w:rPr>
+        <w:t xml:space="preserve">    -0.369528   0.232251  -1.591 0.111686    </w:t>
       </w:r>
     </w:p>
     <w:p>
@@ -4374,6 +4902,7 @@
           <w:color w:val="000000"/>
           <w:sz w:val="22"/>
           <w:szCs w:val="22"/>
+          <w:lang w:val="en-US"/>
         </w:rPr>
       </w:pPr>
       <w:proofErr w:type="spellStart"/>
@@ -4385,8 +4914,22 @@
           <w:sz w:val="22"/>
           <w:szCs w:val="22"/>
           <w:bdr w:val="none" w:sz="0" w:space="0" w:color="auto" w:frame="1"/>
-        </w:rPr>
-        <w:t>prod_</w:t>
+          <w:lang w:val="en-US"/>
+        </w:rPr>
+        <w:t>prod_logchanges</w:t>
+      </w:r>
+      <w:proofErr w:type="spellEnd"/>
+      <w:r>
+        <w:rPr>
+          <w:rStyle w:val="gnkrckgcgsb"/>
+          <w:rFonts w:asciiTheme="majorHAnsi" w:hAnsiTheme="majorHAnsi"/>
+          <w:color w:val="000000"/>
+          <w:sz w:val="22"/>
+          <w:szCs w:val="22"/>
+          <w:bdr w:val="none" w:sz="0" w:space="0" w:color="auto" w:frame="1"/>
+          <w:lang w:val="en-US"/>
+        </w:rPr>
+        <w:t xml:space="preserve">   -0.475972   0.009881 -48.</w:t>
       </w:r>
       <w:proofErr w:type="gramStart"/>
       <w:r>
@@ -4397,20 +4940,9 @@
           <w:sz w:val="22"/>
           <w:szCs w:val="22"/>
           <w:bdr w:val="none" w:sz="0" w:space="0" w:color="auto" w:frame="1"/>
-        </w:rPr>
-        <w:t>logchanges</w:t>
-      </w:r>
-      <w:proofErr w:type="spellEnd"/>
-      <w:r>
-        <w:rPr>
-          <w:rStyle w:val="gnkrckgcgsb"/>
-          <w:rFonts w:asciiTheme="majorHAnsi" w:hAnsiTheme="majorHAnsi"/>
-          <w:color w:val="000000"/>
-          <w:sz w:val="22"/>
-          <w:szCs w:val="22"/>
-          <w:bdr w:val="none" w:sz="0" w:space="0" w:color="auto" w:frame="1"/>
-        </w:rPr>
-        <w:t xml:space="preserve">   -0</w:t>
+          <w:lang w:val="en-US"/>
+        </w:rPr>
+        <w:t>172  &lt;</w:t>
       </w:r>
       <w:proofErr w:type="gramEnd"/>
       <w:r>
@@ -4421,8 +4953,9 @@
           <w:sz w:val="22"/>
           <w:szCs w:val="22"/>
           <w:bdr w:val="none" w:sz="0" w:space="0" w:color="auto" w:frame="1"/>
-        </w:rPr>
-        <w:t>.475972   0.009881 -48.172  &lt; 2e-16 ***</w:t>
+          <w:lang w:val="en-US"/>
+        </w:rPr>
+        <w:t xml:space="preserve"> 2e-16 ***</w:t>
       </w:r>
     </w:p>
     <w:p>
@@ -4431,6 +4964,7 @@
           <w:rFonts w:asciiTheme="majorHAnsi" w:hAnsiTheme="majorHAnsi"/>
           <w:sz w:val="22"/>
           <w:szCs w:val="22"/>
+          <w:lang w:val="en-US"/>
         </w:rPr>
       </w:pPr>
     </w:p>
@@ -4444,6 +4978,7 @@
           <w:lang w:val="en-US"/>
         </w:rPr>
       </w:pPr>
+      <w:proofErr w:type="spellStart"/>
       <w:proofErr w:type="gramStart"/>
       <w:r>
         <w:rPr>
@@ -4453,7 +4988,18 @@
           <w:szCs w:val="22"/>
           <w:lang w:val="en-US"/>
         </w:rPr>
-        <w:t>lm(</w:t>
+        <w:t>lm</w:t>
+      </w:r>
+      <w:proofErr w:type="spellEnd"/>
+      <w:r>
+        <w:rPr>
+          <w:rFonts w:asciiTheme="majorHAnsi" w:hAnsiTheme="majorHAnsi"/>
+          <w:b/>
+          <w:sz w:val="22"/>
+          <w:szCs w:val="22"/>
+          <w:lang w:val="en-US"/>
+        </w:rPr>
+        <w:t>(</w:t>
       </w:r>
       <w:proofErr w:type="spellStart"/>
       <w:proofErr w:type="gramEnd"/>
@@ -4581,7 +5127,6 @@
         <w:t xml:space="preserve">                  Estimate Std. Error t value </w:t>
       </w:r>
       <w:proofErr w:type="spellStart"/>
-      <w:proofErr w:type="gramStart"/>
       <w:r>
         <w:rPr>
           <w:rStyle w:val="gnkrckgcgsb"/>
@@ -4605,20 +5150,7 @@
           <w:bdr w:val="none" w:sz="0" w:space="0" w:color="auto" w:frame="1"/>
           <w:lang w:val="en-US"/>
         </w:rPr>
-        <w:t>(</w:t>
-      </w:r>
-      <w:proofErr w:type="gramEnd"/>
-      <w:r>
-        <w:rPr>
-          <w:rStyle w:val="gnkrckgcgsb"/>
-          <w:rFonts w:asciiTheme="majorHAnsi" w:hAnsiTheme="majorHAnsi"/>
-          <w:color w:val="000000"/>
-          <w:sz w:val="22"/>
-          <w:szCs w:val="22"/>
-          <w:bdr w:val="none" w:sz="0" w:space="0" w:color="auto" w:frame="1"/>
-          <w:lang w:val="en-US"/>
-        </w:rPr>
-        <w:t xml:space="preserve">&gt;|t|)    </w:t>
+        <w:t xml:space="preserve">(&gt;|t|)    </w:t>
       </w:r>
     </w:p>
     <w:p>
@@ -4634,20 +5166,21 @@
           <w:sz w:val="22"/>
           <w:szCs w:val="22"/>
           <w:bdr w:val="none" w:sz="0" w:space="0" w:color="auto" w:frame="1"/>
-        </w:rPr>
-      </w:pPr>
-      <w:r>
-        <w:rPr>
-          <w:rStyle w:val="gnkrckgcgsb"/>
-          <w:rFonts w:asciiTheme="majorHAnsi" w:hAnsiTheme="majorHAnsi"/>
-          <w:color w:val="000000"/>
-          <w:sz w:val="22"/>
-          <w:szCs w:val="22"/>
-          <w:bdr w:val="none" w:sz="0" w:space="0" w:color="auto" w:frame="1"/>
+          <w:lang w:val="en-US"/>
+        </w:rPr>
+      </w:pPr>
+      <w:r>
+        <w:rPr>
+          <w:rStyle w:val="gnkrckgcgsb"/>
+          <w:rFonts w:asciiTheme="majorHAnsi" w:hAnsiTheme="majorHAnsi"/>
+          <w:color w:val="000000"/>
+          <w:sz w:val="22"/>
+          <w:szCs w:val="22"/>
+          <w:bdr w:val="none" w:sz="0" w:space="0" w:color="auto" w:frame="1"/>
+          <w:lang w:val="en-US"/>
         </w:rPr>
         <w:t>(</w:t>
       </w:r>
-      <w:proofErr w:type="spellStart"/>
       <w:proofErr w:type="gramStart"/>
       <w:r>
         <w:rPr>
@@ -4657,20 +5190,9 @@
           <w:sz w:val="22"/>
           <w:szCs w:val="22"/>
           <w:bdr w:val="none" w:sz="0" w:space="0" w:color="auto" w:frame="1"/>
-        </w:rPr>
-        <w:t>Intercept</w:t>
-      </w:r>
-      <w:proofErr w:type="spellEnd"/>
-      <w:r>
-        <w:rPr>
-          <w:rStyle w:val="gnkrckgcgsb"/>
-          <w:rFonts w:asciiTheme="majorHAnsi" w:hAnsiTheme="majorHAnsi"/>
-          <w:color w:val="000000"/>
-          <w:sz w:val="22"/>
-          <w:szCs w:val="22"/>
-          <w:bdr w:val="none" w:sz="0" w:space="0" w:color="auto" w:frame="1"/>
-        </w:rPr>
-        <w:t>)       3</w:t>
+          <w:lang w:val="en-US"/>
+        </w:rPr>
+        <w:t xml:space="preserve">Intercept)   </w:t>
       </w:r>
       <w:proofErr w:type="gramEnd"/>
       <w:r>
@@ -4681,8 +5203,9 @@
           <w:sz w:val="22"/>
           <w:szCs w:val="22"/>
           <w:bdr w:val="none" w:sz="0" w:space="0" w:color="auto" w:frame="1"/>
-        </w:rPr>
-        <w:t>.854745   0.672937   5.728 1.10e-08 ***</w:t>
+          <w:lang w:val="en-US"/>
+        </w:rPr>
+        <w:t xml:space="preserve">    3.854745   0.672937   5.728 1.10e-08 ***</w:t>
       </w:r>
     </w:p>
     <w:p>
@@ -4696,6 +5219,7 @@
           <w:color w:val="000000"/>
           <w:sz w:val="22"/>
           <w:szCs w:val="22"/>
+          <w:lang w:val="en-US"/>
         </w:rPr>
       </w:pPr>
       <w:proofErr w:type="spellStart"/>
@@ -4707,6 +5231,7 @@
           <w:sz w:val="22"/>
           <w:szCs w:val="22"/>
           <w:bdr w:val="none" w:sz="0" w:space="0" w:color="auto" w:frame="1"/>
+          <w:lang w:val="en-US"/>
         </w:rPr>
         <w:t>prod_</w:t>
       </w:r>
@@ -4719,6 +5244,7 @@
           <w:sz w:val="22"/>
           <w:szCs w:val="22"/>
           <w:bdr w:val="none" w:sz="0" w:space="0" w:color="auto" w:frame="1"/>
+          <w:lang w:val="en-US"/>
         </w:rPr>
         <w:t>logchanges</w:t>
       </w:r>
@@ -4731,8 +5257,9 @@
           <w:sz w:val="22"/>
           <w:szCs w:val="22"/>
           <w:bdr w:val="none" w:sz="0" w:space="0" w:color="auto" w:frame="1"/>
-        </w:rPr>
-        <w:t xml:space="preserve">  -0</w:t>
+          <w:lang w:val="en-US"/>
+        </w:rPr>
+        <w:t xml:space="preserve">  -</w:t>
       </w:r>
       <w:proofErr w:type="gramEnd"/>
       <w:r>
@@ -4743,8 +5270,9 @@
           <w:sz w:val="22"/>
           <w:szCs w:val="22"/>
           <w:bdr w:val="none" w:sz="0" w:space="0" w:color="auto" w:frame="1"/>
-        </w:rPr>
-        <w:t>.511088   0.009433 -54.183  &lt; 2e-16 ***</w:t>
+          <w:lang w:val="en-US"/>
+        </w:rPr>
+        <w:t>0.511088   0.009433 -54.183  &lt; 2e-16 ***</w:t>
       </w:r>
     </w:p>
     <w:p>
@@ -4753,6 +5281,7 @@
           <w:rFonts w:asciiTheme="majorHAnsi" w:hAnsiTheme="majorHAnsi"/>
           <w:sz w:val="22"/>
           <w:szCs w:val="22"/>
+          <w:lang w:val="en-US"/>
         </w:rPr>
       </w:pPr>
     </w:p>
@@ -4762,6 +5291,7 @@
           <w:rFonts w:asciiTheme="majorHAnsi" w:hAnsiTheme="majorHAnsi"/>
           <w:sz w:val="22"/>
           <w:szCs w:val="22"/>
+          <w:lang w:val="en-US"/>
         </w:rPr>
       </w:pPr>
     </w:p>
@@ -4782,6 +5312,7 @@
           <w:lang w:val="en-US"/>
         </w:rPr>
       </w:pPr>
+      <w:proofErr w:type="spellStart"/>
       <w:proofErr w:type="gramStart"/>
       <w:r>
         <w:rPr>
@@ -4794,7 +5325,21 @@
           <w:bdr w:val="none" w:sz="0" w:space="0" w:color="auto" w:frame="1"/>
           <w:lang w:val="en-US"/>
         </w:rPr>
-        <w:t>lm(</w:t>
+        <w:t>lm</w:t>
+      </w:r>
+      <w:proofErr w:type="spellEnd"/>
+      <w:r>
+        <w:rPr>
+          <w:rStyle w:val="gnkrckgcgsb"/>
+          <w:rFonts w:asciiTheme="majorHAnsi" w:hAnsiTheme="majorHAnsi"/>
+          <w:b/>
+          <w:color w:val="000000"/>
+          <w:sz w:val="22"/>
+          <w:szCs w:val="22"/>
+          <w:bdr w:val="none" w:sz="0" w:space="0" w:color="auto" w:frame="1"/>
+          <w:lang w:val="en-US"/>
+        </w:rPr>
+        <w:t>(</w:t>
       </w:r>
       <w:proofErr w:type="spellStart"/>
       <w:proofErr w:type="gramEnd"/>
@@ -4940,7 +5485,6 @@
         <w:t xml:space="preserve">                   Estimate Std. Error t value </w:t>
       </w:r>
       <w:proofErr w:type="spellStart"/>
-      <w:proofErr w:type="gramStart"/>
       <w:r>
         <w:rPr>
           <w:rStyle w:val="gnkrckgcgsb"/>
@@ -4964,20 +5508,7 @@
           <w:bdr w:val="none" w:sz="0" w:space="0" w:color="auto" w:frame="1"/>
           <w:lang w:val="en-US"/>
         </w:rPr>
-        <w:t>(</w:t>
-      </w:r>
-      <w:proofErr w:type="gramEnd"/>
-      <w:r>
-        <w:rPr>
-          <w:rStyle w:val="gnkrckgcgsb"/>
-          <w:rFonts w:asciiTheme="majorHAnsi" w:hAnsiTheme="majorHAnsi"/>
-          <w:color w:val="000000"/>
-          <w:sz w:val="22"/>
-          <w:szCs w:val="22"/>
-          <w:bdr w:val="none" w:sz="0" w:space="0" w:color="auto" w:frame="1"/>
-          <w:lang w:val="en-US"/>
-        </w:rPr>
-        <w:t xml:space="preserve">&gt;|t|)    </w:t>
+        <w:t xml:space="preserve">(&gt;|t|)    </w:t>
       </w:r>
     </w:p>
     <w:p>
@@ -5029,7 +5560,7 @@
           <w:szCs w:val="22"/>
           <w:bdr w:val="none" w:sz="0" w:space="0" w:color="auto" w:frame="1"/>
         </w:rPr>
-        <w:t>)        6</w:t>
+        <w:t xml:space="preserve">)   </w:t>
       </w:r>
       <w:proofErr w:type="gramEnd"/>
       <w:r>
@@ -5041,7 +5572,7 @@
           <w:szCs w:val="22"/>
           <w:bdr w:val="none" w:sz="0" w:space="0" w:color="auto" w:frame="1"/>
         </w:rPr>
-        <w:t>.338218   0.681202   9.304  &lt; 2e-16 ***</w:t>
+        <w:t xml:space="preserve">     6.338218   0.681202   9.304  &lt; 2e-16 ***</w:t>
       </w:r>
     </w:p>
     <w:p>
@@ -5067,7 +5598,19 @@
           <w:szCs w:val="22"/>
           <w:bdr w:val="none" w:sz="0" w:space="0" w:color="auto" w:frame="1"/>
         </w:rPr>
-        <w:t>prod_</w:t>
+        <w:t>prod_logchanges</w:t>
+      </w:r>
+      <w:proofErr w:type="spellEnd"/>
+      <w:r>
+        <w:rPr>
+          <w:rStyle w:val="gnkrckgcgsb"/>
+          <w:rFonts w:asciiTheme="majorHAnsi" w:hAnsiTheme="majorHAnsi"/>
+          <w:color w:val="000000"/>
+          <w:sz w:val="22"/>
+          <w:szCs w:val="22"/>
+          <w:bdr w:val="none" w:sz="0" w:space="0" w:color="auto" w:frame="1"/>
+        </w:rPr>
+        <w:t xml:space="preserve">   -0.557547   0.009571 -58.</w:t>
       </w:r>
       <w:proofErr w:type="gramStart"/>
       <w:r>
@@ -5079,19 +5622,7 @@
           <w:szCs w:val="22"/>
           <w:bdr w:val="none" w:sz="0" w:space="0" w:color="auto" w:frame="1"/>
         </w:rPr>
-        <w:t>logchanges</w:t>
-      </w:r>
-      <w:proofErr w:type="spellEnd"/>
-      <w:r>
-        <w:rPr>
-          <w:rStyle w:val="gnkrckgcgsb"/>
-          <w:rFonts w:asciiTheme="majorHAnsi" w:hAnsiTheme="majorHAnsi"/>
-          <w:color w:val="000000"/>
-          <w:sz w:val="22"/>
-          <w:szCs w:val="22"/>
-          <w:bdr w:val="none" w:sz="0" w:space="0" w:color="auto" w:frame="1"/>
-        </w:rPr>
-        <w:t xml:space="preserve">   -0</w:t>
+        <w:t>255  &lt;</w:t>
       </w:r>
       <w:proofErr w:type="gramEnd"/>
       <w:r>
@@ -5103,7 +5634,7 @@
           <w:szCs w:val="22"/>
           <w:bdr w:val="none" w:sz="0" w:space="0" w:color="auto" w:frame="1"/>
         </w:rPr>
-        <w:t>.557547   0.009571 -58.255  &lt; 2e-16 ***</w:t>
+        <w:t xml:space="preserve"> 2e-16 ***</w:t>
       </w:r>
     </w:p>
     <w:p>
@@ -5148,7 +5679,7 @@
         </w:rPr>
         <w:lastRenderedPageBreak/>
         <w:drawing>
-          <wp:inline distT="0" distB="0" distL="0" distR="0" wp14:anchorId="40B5463A" wp14:editId="024FCB02">
+          <wp:inline distT="0" distB="0" distL="0" distR="0" wp14:anchorId="3671948F" wp14:editId="36719490">
             <wp:extent cx="6120130" cy="3725350"/>
             <wp:effectExtent l="0" t="0" r="0" b="8890"/>
             <wp:docPr id="1" name="Billede 1"/>
@@ -5163,7 +5694,7 @@
                     <pic:cNvPicPr/>
                   </pic:nvPicPr>
                   <pic:blipFill>
-                    <a:blip r:embed="rId6"/>
+                    <a:blip r:embed="rId5"/>
                     <a:stretch>
                       <a:fillRect/>
                     </a:stretch>
@@ -5183,8 +5714,6 @@
           </wp:inline>
         </w:drawing>
       </w:r>
-      <w:bookmarkStart w:id="0" w:name="_GoBack"/>
-      <w:bookmarkEnd w:id="0"/>
     </w:p>
     <w:sectPr>
       <w:pgSz w:w="11906" w:h="16838"/>
@@ -5197,8 +5726,8 @@
 </file>
 
 <file path=word/numbering.xml><?xml version="1.0" encoding="utf-8"?>
-<w:numbering xmlns:wpc="http://schemas.microsoft.com/office/word/2010/wordprocessingCanvas" xmlns:mc="http://schemas.openxmlformats.org/markup-compatibility/2006" xmlns:o="urn:schemas-microsoft-com:office:office" xmlns:r="http://schemas.openxmlformats.org/officeDocument/2006/relationships" xmlns:m="http://schemas.openxmlformats.org/officeDocument/2006/math" xmlns:v="urn:schemas-microsoft-com:vml" xmlns:wp14="http://schemas.microsoft.com/office/word/2010/wordprocessingDrawing" xmlns:wp="http://schemas.openxmlformats.org/drawingml/2006/wordprocessingDrawing" xmlns:w10="urn:schemas-microsoft-com:office:word" xmlns:w="http://schemas.openxmlformats.org/wordprocessingml/2006/main" xmlns:w14="http://schemas.microsoft.com/office/word/2010/wordml" xmlns:wpg="http://schemas.microsoft.com/office/word/2010/wordprocessingGroup" xmlns:wpi="http://schemas.microsoft.com/office/word/2010/wordprocessingInk" xmlns:wne="http://schemas.microsoft.com/office/word/2006/wordml" xmlns:wps="http://schemas.microsoft.com/office/word/2010/wordprocessingShape" mc:Ignorable="w14 wp14">
-  <w:abstractNum w:abstractNumId="0">
+<w:numbering xmlns:wpc="http://schemas.microsoft.com/office/word/2010/wordprocessingCanvas" xmlns:cx="http://schemas.microsoft.com/office/drawing/2014/chartex" xmlns:cx1="http://schemas.microsoft.com/office/drawing/2015/9/8/chartex" xmlns:cx2="http://schemas.microsoft.com/office/drawing/2015/10/21/chartex" xmlns:cx3="http://schemas.microsoft.com/office/drawing/2016/5/9/chartex" xmlns:cx4="http://schemas.microsoft.com/office/drawing/2016/5/10/chartex" xmlns:cx5="http://schemas.microsoft.com/office/drawing/2016/5/11/chartex" xmlns:cx6="http://schemas.microsoft.com/office/drawing/2016/5/12/chartex" xmlns:cx7="http://schemas.microsoft.com/office/drawing/2016/5/13/chartex" xmlns:cx8="http://schemas.microsoft.com/office/drawing/2016/5/14/chartex" xmlns:mc="http://schemas.openxmlformats.org/markup-compatibility/2006" xmlns:aink="http://schemas.microsoft.com/office/drawing/2016/ink" xmlns:am3d="http://schemas.microsoft.com/office/drawing/2017/model3d" xmlns:o="urn:schemas-microsoft-com:office:office" xmlns:r="http://schemas.openxmlformats.org/officeDocument/2006/relationships" xmlns:m="http://schemas.openxmlformats.org/officeDocument/2006/math" xmlns:v="urn:schemas-microsoft-com:vml" xmlns:wp14="http://schemas.microsoft.com/office/word/2010/wordprocessingDrawing" xmlns:wp="http://schemas.openxmlformats.org/drawingml/2006/wordprocessingDrawing" xmlns:w10="urn:schemas-microsoft-com:office:word" xmlns:w="http://schemas.openxmlformats.org/wordprocessingml/2006/main" xmlns:w14="http://schemas.microsoft.com/office/word/2010/wordml" xmlns:w15="http://schemas.microsoft.com/office/word/2012/wordml" xmlns:w16cid="http://schemas.microsoft.com/office/word/2016/wordml/cid" xmlns:w16se="http://schemas.microsoft.com/office/word/2015/wordml/symex" xmlns:wpg="http://schemas.microsoft.com/office/word/2010/wordprocessingGroup" xmlns:wpi="http://schemas.microsoft.com/office/word/2010/wordprocessingInk" xmlns:wne="http://schemas.microsoft.com/office/word/2006/wordml" xmlns:wps="http://schemas.microsoft.com/office/word/2010/wordprocessingShape" mc:Ignorable="w14 w15 w16se w16cid wp14">
+  <w:abstractNum w:abstractNumId="0" w15:restartNumberingAfterBreak="0">
     <w:nsid w:val="33910604"/>
     <w:multiLevelType w:val="hybridMultilevel"/>
     <w:tmpl w:val="014C425C"/>
@@ -5284,7 +5813,7 @@
       </w:pPr>
     </w:lvl>
   </w:abstractNum>
-  <w:abstractNum w:abstractNumId="1">
+  <w:abstractNum w:abstractNumId="1" w15:restartNumberingAfterBreak="0">
     <w:nsid w:val="76D058B8"/>
     <w:multiLevelType w:val="hybridMultilevel"/>
     <w:tmpl w:val="A3A68D78"/>
@@ -5407,7 +5936,7 @@
 </file>
 
 <file path=word/styles.xml><?xml version="1.0" encoding="utf-8"?>
-<w:styles xmlns:mc="http://schemas.openxmlformats.org/markup-compatibility/2006" xmlns:r="http://schemas.openxmlformats.org/officeDocument/2006/relationships" xmlns:w="http://schemas.openxmlformats.org/wordprocessingml/2006/main" xmlns:w14="http://schemas.microsoft.com/office/word/2010/wordml" mc:Ignorable="w14">
+<w:styles xmlns:mc="http://schemas.openxmlformats.org/markup-compatibility/2006" xmlns:r="http://schemas.openxmlformats.org/officeDocument/2006/relationships" xmlns:w="http://schemas.openxmlformats.org/wordprocessingml/2006/main" xmlns:w14="http://schemas.microsoft.com/office/word/2010/wordml" xmlns:w15="http://schemas.microsoft.com/office/word/2012/wordml" xmlns:w16cid="http://schemas.microsoft.com/office/word/2016/wordml/cid" xmlns:w16se="http://schemas.microsoft.com/office/word/2015/wordml/symex" mc:Ignorable="w14 w15 w16se w16cid">
   <w:docDefaults>
     <w:rPrDefault>
       <w:rPr>
@@ -5424,449 +5953,384 @@
       </w:pPr>
     </w:pPrDefault>
   </w:docDefaults>
-  <w:latentStyles w:defLockedState="0" w:defUIPriority="99" w:defSemiHidden="1" w:defUnhideWhenUsed="1" w:defQFormat="0" w:count="267">
-    <w:lsdException w:name="Normal" w:semiHidden="0" w:uiPriority="0" w:unhideWhenUsed="0" w:qFormat="1"/>
-    <w:lsdException w:name="heading 1" w:semiHidden="0" w:uiPriority="9" w:unhideWhenUsed="0" w:qFormat="1"/>
-    <w:lsdException w:name="heading 2" w:uiPriority="9" w:qFormat="1"/>
-    <w:lsdException w:name="heading 3" w:uiPriority="9" w:qFormat="1"/>
-    <w:lsdException w:name="heading 4" w:uiPriority="9" w:qFormat="1"/>
-    <w:lsdException w:name="heading 5" w:uiPriority="9" w:qFormat="1"/>
-    <w:lsdException w:name="heading 6" w:uiPriority="9" w:qFormat="1"/>
-    <w:lsdException w:name="heading 7" w:uiPriority="9" w:qFormat="1"/>
-    <w:lsdException w:name="heading 8" w:uiPriority="9" w:qFormat="1"/>
-    <w:lsdException w:name="heading 9" w:uiPriority="9" w:qFormat="1"/>
-    <w:lsdException w:name="toc 1" w:uiPriority="39"/>
-    <w:lsdException w:name="toc 2" w:uiPriority="39"/>
-    <w:lsdException w:name="toc 3" w:uiPriority="39"/>
-    <w:lsdException w:name="toc 4" w:uiPriority="39"/>
-    <w:lsdException w:name="toc 5" w:uiPriority="39"/>
-    <w:lsdException w:name="toc 6" w:uiPriority="39"/>
-    <w:lsdException w:name="toc 7" w:uiPriority="39"/>
-    <w:lsdException w:name="toc 8" w:uiPriority="39"/>
-    <w:lsdException w:name="toc 9" w:uiPriority="39"/>
-    <w:lsdException w:name="caption" w:uiPriority="35" w:qFormat="1"/>
-    <w:lsdException w:name="Title" w:semiHidden="0" w:uiPriority="10" w:unhideWhenUsed="0" w:qFormat="1"/>
-    <w:lsdException w:name="Default Paragraph Font" w:uiPriority="1"/>
-    <w:lsdException w:name="Subtitle" w:semiHidden="0" w:uiPriority="11" w:unhideWhenUsed="0" w:qFormat="1"/>
-    <w:lsdException w:name="Strong" w:semiHidden="0" w:uiPriority="22" w:unhideWhenUsed="0" w:qFormat="1"/>
-    <w:lsdException w:name="Emphasis" w:semiHidden="0" w:uiPriority="20" w:unhideWhenUsed="0" w:qFormat="1"/>
-    <w:lsdException w:name="Table Grid" w:semiHidden="0" w:uiPriority="59" w:unhideWhenUsed="0"/>
-    <w:lsdException w:name="Placeholder Text" w:unhideWhenUsed="0"/>
-    <w:lsdException w:name="No Spacing" w:semiHidden="0" w:uiPriority="1" w:unhideWhenUsed="0" w:qFormat="1"/>
-    <w:lsdException w:name="Light Shading" w:semiHidden="0" w:uiPriority="60" w:unhideWhenUsed="0"/>
-    <w:lsdException w:name="Light List" w:semiHidden="0" w:uiPriority="61" w:unhideWhenUsed="0"/>
-    <w:lsdException w:name="Light Grid" w:semiHidden="0" w:uiPriority="62" w:unhideWhenUsed="0"/>
-    <w:lsdException w:name="Medium Shading 1" w:semiHidden="0" w:uiPriority="63" w:unhideWhenUsed="0"/>
-    <w:lsdException w:name="Medium Shading 2" w:semiHidden="0" w:uiPriority="64" w:unhideWhenUsed="0"/>
-    <w:lsdException w:name="Medium List 1" w:semiHidden="0" w:uiPriority="65" w:unhideWhenUsed="0"/>
-    <w:lsdException w:name="Medium List 2" w:semiHidden="0" w:uiPriority="66" w:unhideWhenUsed="0"/>
-    <w:lsdException w:name="Medium Grid 1" w:semiHidden="0" w:uiPriority="67" w:unhideWhenUsed="0"/>
-    <w:lsdException w:name="Medium Grid 2" w:semiHidden="0" w:uiPriority="68" w:unhideWhenUsed="0"/>
-    <w:lsdException w:name="Medium Grid 3" w:semiHidden="0" w:uiPriority="69" w:unhideWhenUsed="0"/>
-    <w:lsdException w:name="Dark List" w:semiHidden="0" w:uiPriority="70" w:unhideWhenUsed="0"/>
-    <w:lsdException w:name="Colorful Shading" w:semiHidden="0" w:uiPriority="71" w:unhideWhenUsed="0"/>
-    <w:lsdException w:name="Colorful List" w:semiHidden="0" w:uiPriority="72" w:unhideWhenUsed="0"/>
-    <w:lsdException w:name="Colorful Grid" w:semiHidden="0" w:uiPriority="73" w:unhideWhenUsed="0"/>
-    <w:lsdException w:name="Light Shading Accent 1" w:semiHidden="0" w:uiPriority="60" w:unhideWhenUsed="0"/>
-    <w:lsdException w:name="Light List Accent 1" w:semiHidden="0" w:uiPriority="61" w:unhideWhenUsed="0"/>
-    <w:lsdException w:name="Light Grid Accent 1" w:semiHidden="0" w:uiPriority="62" w:unhideWhenUsed="0"/>
-    <w:lsdException w:name="Medium Shading 1 Accent 1" w:semiHidden="0" w:uiPriority="63" w:unhideWhenUsed="0"/>
-    <w:lsdException w:name="Medium Shading 2 Accent 1" w:semiHidden="0" w:uiPriority="64" w:unhideWhenUsed="0"/>
-    <w:lsdException w:name="Medium List 1 Accent 1" w:semiHidden="0" w:uiPriority="65" w:unhideWhenUsed="0"/>
-    <w:lsdException w:name="Revision" w:unhideWhenUsed="0"/>
-    <w:lsdException w:name="List Paragraph" w:semiHidden="0" w:uiPriority="34" w:unhideWhenUsed="0" w:qFormat="1"/>
-    <w:lsdException w:name="Quote" w:semiHidden="0" w:uiPriority="29" w:unhideWhenUsed="0" w:qFormat="1"/>
-    <w:lsdException w:name="Intense Quote" w:semiHidden="0" w:uiPriority="30" w:unhideWhenUsed="0" w:qFormat="1"/>
-    <w:lsdException w:name="Medium List 2 Accent 1" w:semiHidden="0" w:uiPriority="66" w:unhideWhenUsed="0"/>
-    <w:lsdException w:name="Medium Grid 1 Accent 1" w:semiHidden="0" w:uiPriority="67" w:unhideWhenUsed="0"/>
-    <w:lsdException w:name="Medium Grid 2 Accent 1" w:semiHidden="0" w:uiPriority="68" w:unhideWhenUsed="0"/>
-    <w:lsdException w:name="Medium Grid 3 Accent 1" w:semiHidden="0" w:uiPriority="69" w:unhideWhenUsed="0"/>
-    <w:lsdException w:name="Dark List Accent 1" w:semiHidden="0" w:uiPriority="70" w:unhideWhenUsed="0"/>
-    <w:lsdException w:name="Colorful Shading Accent 1" w:semiHidden="0" w:uiPriority="71" w:unhideWhenUsed="0"/>
-    <w:lsdException w:name="Colorful List Accent 1" w:semiHidden="0" w:uiPriority="72" w:unhideWhenUsed="0"/>
-    <w:lsdException w:name="Colorful Grid Accent 1" w:semiHidden="0" w:uiPriority="73" w:unhideWhenUsed="0"/>
-    <w:lsdException w:name="Light Shading Accent 2" w:semiHidden="0" w:uiPriority="60" w:unhideWhenUsed="0"/>
-    <w:lsdException w:name="Light List Accent 2" w:semiHidden="0" w:uiPriority="61" w:unhideWhenUsed="0"/>
-    <w:lsdException w:name="Light Grid Accent 2" w:semiHidden="0" w:uiPriority="62" w:unhideWhenUsed="0"/>
-    <w:lsdException w:name="Medium Shading 1 Accent 2" w:semiHidden="0" w:uiPriority="63" w:unhideWhenUsed="0"/>
-    <w:lsdException w:name="Medium Shading 2 Accent 2" w:semiHidden="0" w:uiPriority="64" w:unhideWhenUsed="0"/>
-    <w:lsdException w:name="Medium List 1 Accent 2" w:semiHidden="0" w:uiPriority="65" w:unhideWhenUsed="0"/>
-    <w:lsdException w:name="Medium List 2 Accent 2" w:semiHidden="0" w:uiPriority="66" w:unhideWhenUsed="0"/>
-    <w:lsdException w:name="Medium Grid 1 Accent 2" w:semiHidden="0" w:uiPriority="67" w:unhideWhenUsed="0"/>
-    <w:lsdException w:name="Medium Grid 2 Accent 2" w:semiHidden="0" w:uiPriority="68" w:unhideWhenUsed="0"/>
-    <w:lsdException w:name="Medium Grid 3 Accent 2" w:semiHidden="0" w:uiPriority="69" w:unhideWhenUsed="0"/>
-    <w:lsdException w:name="Dark List Accent 2" w:semiHidden="0" w:uiPriority="70" w:unhideWhenUsed="0"/>
-    <w:lsdException w:name="Colorful Shading Accent 2" w:semiHidden="0" w:uiPriority="71" w:unhideWhenUsed="0"/>
-    <w:lsdException w:name="Colorful List Accent 2" w:semiHidden="0" w:uiPriority="72" w:unhideWhenUsed="0"/>
-    <w:lsdException w:name="Colorful Grid Accent 2" w:semiHidden="0" w:uiPriority="73" w:unhideWhenUsed="0"/>
-    <w:lsdException w:name="Light Shading Accent 3" w:semiHidden="0" w:uiPriority="60" w:unhideWhenUsed="0"/>
-    <w:lsdException w:name="Light List Accent 3" w:semiHidden="0" w:uiPriority="61" w:unhideWhenUsed="0"/>
-    <w:lsdException w:name="Light Grid Accent 3" w:semiHidden="0" w:uiPriority="62" w:unhideWhenUsed="0"/>
-    <w:lsdException w:name="Medium Shading 1 Accent 3" w:semiHidden="0" w:uiPriority="63" w:unhideWhenUsed="0"/>
-    <w:lsdException w:name="Medium Shading 2 Accent 3" w:semiHidden="0" w:uiPriority="64" w:unhideWhenUsed="0"/>
-    <w:lsdException w:name="Medium List 1 Accent 3" w:semiHidden="0" w:uiPriority="65" w:unhideWhenUsed="0"/>
-    <w:lsdException w:name="Medium List 2 Accent 3" w:semiHidden="0" w:uiPriority="66" w:unhideWhenUsed="0"/>
-    <w:lsdException w:name="Medium Grid 1 Accent 3" w:semiHidden="0" w:uiPriority="67" w:unhideWhenUsed="0"/>
-    <w:lsdException w:name="Medium Grid 2 Accent 3" w:semiHidden="0" w:uiPriority="68" w:unhideWhenUsed="0"/>
-    <w:lsdException w:name="Medium Grid 3 Accent 3" w:semiHidden="0" w:uiPriority="69" w:unhideWhenUsed="0"/>
-    <w:lsdException w:name="Dark List Accent 3" w:semiHidden="0" w:uiPriority="70" w:unhideWhenUsed="0"/>
-    <w:lsdException w:name="Colorful Shading Accent 3" w:semiHidden="0" w:uiPriority="71" w:unhideWhenUsed="0"/>
-    <w:lsdException w:name="Colorful List Accent 3" w:semiHidden="0" w:uiPriority="72" w:unhideWhenUsed="0"/>
-    <w:lsdException w:name="Colorful Grid Accent 3" w:semiHidden="0" w:uiPriority="73" w:unhideWhenUsed="0"/>
-    <w:lsdException w:name="Light Shading Accent 4" w:semiHidden="0" w:uiPriority="60" w:unhideWhenUsed="0"/>
-    <w:lsdException w:name="Light List Accent 4" w:semiHidden="0" w:uiPriority="61" w:unhideWhenUsed="0"/>
-    <w:lsdException w:name="Light Grid Accent 4" w:semiHidden="0" w:uiPriority="62" w:unhideWhenUsed="0"/>
-    <w:lsdException w:name="Medium Shading 1 Accent 4" w:semiHidden="0" w:uiPriority="63" w:unhideWhenUsed="0"/>
-    <w:lsdException w:name="Medium Shading 2 Accent 4" w:semiHidden="0" w:uiPriority="64" w:unhideWhenUsed="0"/>
-    <w:lsdException w:name="Medium List 1 Accent 4" w:semiHidden="0" w:uiPriority="65" w:unhideWhenUsed="0"/>
-    <w:lsdException w:name="Medium List 2 Accent 4" w:semiHidden="0" w:uiPriority="66" w:unhideWhenUsed="0"/>
-    <w:lsdException w:name="Medium Grid 1 Accent 4" w:semiHidden="0" w:uiPriority="67" w:unhideWhenUsed="0"/>
-    <w:lsdException w:name="Medium Grid 2 Accent 4" w:semiHidden="0" w:uiPriority="68" w:unhideWhenUsed="0"/>
-    <w:lsdException w:name="Medium Grid 3 Accent 4" w:semiHidden="0" w:uiPriority="69" w:unhideWhenUsed="0"/>
-    <w:lsdException w:name="Dark List Accent 4" w:semiHidden="0" w:uiPriority="70" w:unhideWhenUsed="0"/>
-    <w:lsdException w:name="Colorful Shading Accent 4" w:semiHidden="0" w:uiPriority="71" w:unhideWhenUsed="0"/>
-    <w:lsdException w:name="Colorful List Accent 4" w:semiHidden="0" w:uiPriority="72" w:unhideWhenUsed="0"/>
-    <w:lsdException w:name="Colorful Grid Accent 4" w:semiHidden="0" w:uiPriority="73" w:unhideWhenUsed="0"/>
-    <w:lsdException w:name="Light Shading Accent 5" w:semiHidden="0" w:uiPriority="60" w:unhideWhenUsed="0"/>
-    <w:lsdException w:name="Light List Accent 5" w:semiHidden="0" w:uiPriority="61" w:unhideWhenUsed="0"/>
-    <w:lsdException w:name="Light Grid Accent 5" w:semiHidden="0" w:uiPriority="62" w:unhideWhenUsed="0"/>
-    <w:lsdException w:name="Medium Shading 1 Accent 5" w:semiHidden="0" w:uiPriority="63" w:unhideWhenUsed="0"/>
-    <w:lsdException w:name="Medium Shading 2 Accent 5" w:semiHidden="0" w:uiPriority="64" w:unhideWhenUsed="0"/>
-    <w:lsdException w:name="Medium List 1 Accent 5" w:semiHidden="0" w:uiPriority="65" w:unhideWhenUsed="0"/>
-    <w:lsdException w:name="Medium List 2 Accent 5" w:semiHidden="0" w:uiPriority="66" w:unhideWhenUsed="0"/>
-    <w:lsdException w:name="Medium Grid 1 Accent 5" w:semiHidden="0" w:uiPriority="67" w:unhideWhenUsed="0"/>
-    <w:lsdException w:name="Medium Grid 2 Accent 5" w:semiHidden="0" w:uiPriority="68" w:unhideWhenUsed="0"/>
-    <w:lsdException w:name="Medium Grid 3 Accent 5" w:semiHidden="0" w:uiPriority="69" w:unhideWhenUsed="0"/>
-    <w:lsdException w:name="Dark List Accent 5" w:semiHidden="0" w:uiPriority="70" w:unhideWhenUsed="0"/>
-    <w:lsdException w:name="Colorful Shading Accent 5" w:semiHidden="0" w:uiPriority="71" w:unhideWhenUsed="0"/>
-    <w:lsdException w:name="Colorful List Accent 5" w:semiHidden="0" w:uiPriority="72" w:unhideWhenUsed="0"/>
-    <w:lsdException w:name="Colorful Grid Accent 5" w:semiHidden="0" w:uiPriority="73" w:unhideWhenUsed="0"/>
-    <w:lsdException w:name="Light Shading Accent 6" w:semiHidden="0" w:uiPriority="60" w:unhideWhenUsed="0"/>
-    <w:lsdException w:name="Light List Accent 6" w:semiHidden="0" w:uiPriority="61" w:unhideWhenUsed="0"/>
-    <w:lsdException w:name="Light Grid Accent 6" w:semiHidden="0" w:uiPriority="62" w:unhideWhenUsed="0"/>
-    <w:lsdException w:name="Medium Shading 1 Accent 6" w:semiHidden="0" w:uiPriority="63" w:unhideWhenUsed="0"/>
-    <w:lsdException w:name="Medium Shading 2 Accent 6" w:semiHidden="0" w:uiPriority="64" w:unhideWhenUsed="0"/>
-    <w:lsdException w:name="Medium List 1 Accent 6" w:semiHidden="0" w:uiPriority="65" w:unhideWhenUsed="0"/>
-    <w:lsdException w:name="Medium List 2 Accent 6" w:semiHidden="0" w:uiPriority="66" w:unhideWhenUsed="0"/>
-    <w:lsdException w:name="Medium Grid 1 Accent 6" w:semiHidden="0" w:uiPriority="67" w:unhideWhenUsed="0"/>
-    <w:lsdException w:name="Medium Grid 2 Accent 6" w:semiHidden="0" w:uiPriority="68" w:unhideWhenUsed="0"/>
-    <w:lsdException w:name="Medium Grid 3 Accent 6" w:semiHidden="0" w:uiPriority="69" w:unhideWhenUsed="0"/>
-    <w:lsdException w:name="Dark List Accent 6" w:semiHidden="0" w:uiPriority="70" w:unhideWhenUsed="0"/>
-    <w:lsdException w:name="Colorful Shading Accent 6" w:semiHidden="0" w:uiPriority="71" w:unhideWhenUsed="0"/>
-    <w:lsdException w:name="Colorful List Accent 6" w:semiHidden="0" w:uiPriority="72" w:unhideWhenUsed="0"/>
-    <w:lsdException w:name="Colorful Grid Accent 6" w:semiHidden="0" w:uiPriority="73" w:unhideWhenUsed="0"/>
-    <w:lsdException w:name="Subtle Emphasis" w:semiHidden="0" w:uiPriority="19" w:unhideWhenUsed="0" w:qFormat="1"/>
-    <w:lsdException w:name="Intense Emphasis" w:semiHidden="0" w:uiPriority="21" w:unhideWhenUsed="0" w:qFormat="1"/>
-    <w:lsdException w:name="Subtle Reference" w:semiHidden="0" w:uiPriority="31" w:unhideWhenUsed="0" w:qFormat="1"/>
-    <w:lsdException w:name="Intense Reference" w:semiHidden="0" w:uiPriority="32" w:unhideWhenUsed="0" w:qFormat="1"/>
-    <w:lsdException w:name="Book Title" w:semiHidden="0" w:uiPriority="33" w:unhideWhenUsed="0" w:qFormat="1"/>
-    <w:lsdException w:name="Bibliography" w:uiPriority="37"/>
-    <w:lsdException w:name="TOC Heading" w:uiPriority="39" w:qFormat="1"/>
-  </w:latentStyles>
-  <w:style w:type="paragraph" w:default="1" w:styleId="Normal">
-    <w:name w:val="Normal"/>
-    <w:qFormat/>
-  </w:style>
-  <w:style w:type="character" w:default="1" w:styleId="Standardskrifttypeiafsnit">
-    <w:name w:val="Default Paragraph Font"/>
-    <w:uiPriority w:val="1"/>
-    <w:semiHidden/>
-    <w:unhideWhenUsed/>
-  </w:style>
-  <w:style w:type="table" w:default="1" w:styleId="Tabel-Normal">
-    <w:name w:val="Normal Table"/>
-    <w:uiPriority w:val="99"/>
-    <w:semiHidden/>
-    <w:unhideWhenUsed/>
-    <w:tblPr>
-      <w:tblInd w:w="0" w:type="dxa"/>
-      <w:tblCellMar>
-        <w:top w:w="0" w:type="dxa"/>
-        <w:left w:w="108" w:type="dxa"/>
-        <w:bottom w:w="0" w:type="dxa"/>
-        <w:right w:w="108" w:type="dxa"/>
-      </w:tblCellMar>
-    </w:tblPr>
-  </w:style>
-  <w:style w:type="numbering" w:default="1" w:styleId="Ingenoversigt">
-    <w:name w:val="No List"/>
-    <w:uiPriority w:val="99"/>
-    <w:semiHidden/>
-    <w:unhideWhenUsed/>
-  </w:style>
-  <w:style w:type="paragraph" w:styleId="FormateretHTML">
-    <w:name w:val="HTML Preformatted"/>
-    <w:basedOn w:val="Normal"/>
-    <w:link w:val="FormateretHTMLTegn"/>
-    <w:uiPriority w:val="99"/>
-    <w:unhideWhenUsed/>
-    <w:rsid w:val="00554F1F"/>
-    <w:pPr>
-      <w:tabs>
-        <w:tab w:val="left" w:pos="916"/>
-        <w:tab w:val="left" w:pos="1832"/>
-        <w:tab w:val="left" w:pos="2748"/>
-        <w:tab w:val="left" w:pos="3664"/>
-        <w:tab w:val="left" w:pos="4580"/>
-        <w:tab w:val="left" w:pos="5496"/>
-        <w:tab w:val="left" w:pos="6412"/>
-        <w:tab w:val="left" w:pos="7328"/>
-        <w:tab w:val="left" w:pos="8244"/>
-        <w:tab w:val="left" w:pos="9160"/>
-        <w:tab w:val="left" w:pos="10076"/>
-        <w:tab w:val="left" w:pos="10992"/>
-        <w:tab w:val="left" w:pos="11908"/>
-        <w:tab w:val="left" w:pos="12824"/>
-        <w:tab w:val="left" w:pos="13740"/>
-        <w:tab w:val="left" w:pos="14656"/>
-      </w:tabs>
-      <w:spacing w:after="0" w:line="240" w:lineRule="auto"/>
-      <w:jc w:val="left"/>
-    </w:pPr>
-    <w:rPr>
-      <w:rFonts w:ascii="Courier New" w:eastAsia="Times New Roman" w:hAnsi="Courier New" w:cs="Courier New"/>
-      <w:sz w:val="20"/>
-      <w:szCs w:val="20"/>
-      <w:lang w:eastAsia="da-DK"/>
-    </w:rPr>
-  </w:style>
-  <w:style w:type="character" w:customStyle="1" w:styleId="FormateretHTMLTegn">
-    <w:name w:val="Formateret HTML Tegn"/>
-    <w:basedOn w:val="Standardskrifttypeiafsnit"/>
-    <w:link w:val="FormateretHTML"/>
-    <w:uiPriority w:val="99"/>
-    <w:rsid w:val="00554F1F"/>
-    <w:rPr>
-      <w:rFonts w:ascii="Courier New" w:eastAsia="Times New Roman" w:hAnsi="Courier New" w:cs="Courier New"/>
-      <w:sz w:val="20"/>
-      <w:szCs w:val="20"/>
-      <w:lang w:eastAsia="da-DK"/>
-    </w:rPr>
-  </w:style>
-  <w:style w:type="character" w:customStyle="1" w:styleId="gnkrckgcgsb">
-    <w:name w:val="gnkrckgcgsb"/>
-    <w:basedOn w:val="Standardskrifttypeiafsnit"/>
-    <w:rsid w:val="00554F1F"/>
-  </w:style>
-  <w:style w:type="paragraph" w:styleId="Listeafsnit">
-    <w:name w:val="List Paragraph"/>
-    <w:basedOn w:val="Normal"/>
-    <w:uiPriority w:val="34"/>
-    <w:qFormat/>
-    <w:rsid w:val="00A8015F"/>
-    <w:pPr>
-      <w:ind w:left="720"/>
-      <w:contextualSpacing/>
-    </w:pPr>
-  </w:style>
-  <w:style w:type="table" w:styleId="Tabel-Gitter">
-    <w:name w:val="Table Grid"/>
-    <w:basedOn w:val="Tabel-Normal"/>
-    <w:uiPriority w:val="59"/>
-    <w:rsid w:val="00A8015F"/>
-    <w:pPr>
-      <w:spacing w:after="0" w:line="240" w:lineRule="auto"/>
-    </w:pPr>
-    <w:tblPr>
-      <w:tblBorders>
-        <w:top w:val="single" w:sz="4" w:space="0" w:color="auto"/>
-        <w:left w:val="single" w:sz="4" w:space="0" w:color="auto"/>
-        <w:bottom w:val="single" w:sz="4" w:space="0" w:color="auto"/>
-        <w:right w:val="single" w:sz="4" w:space="0" w:color="auto"/>
-        <w:insideH w:val="single" w:sz="4" w:space="0" w:color="auto"/>
-        <w:insideV w:val="single" w:sz="4" w:space="0" w:color="auto"/>
-      </w:tblBorders>
-    </w:tblPr>
-  </w:style>
-  <w:style w:type="paragraph" w:styleId="Markeringsbobletekst">
-    <w:name w:val="Balloon Text"/>
-    <w:basedOn w:val="Normal"/>
-    <w:link w:val="MarkeringsbobletekstTegn"/>
-    <w:uiPriority w:val="99"/>
-    <w:semiHidden/>
-    <w:unhideWhenUsed/>
-    <w:rsid w:val="00042314"/>
-    <w:pPr>
-      <w:spacing w:after="0" w:line="240" w:lineRule="auto"/>
-    </w:pPr>
-    <w:rPr>
-      <w:rFonts w:ascii="Tahoma" w:hAnsi="Tahoma" w:cs="Tahoma"/>
-      <w:sz w:val="16"/>
-      <w:szCs w:val="16"/>
-    </w:rPr>
-  </w:style>
-  <w:style w:type="character" w:customStyle="1" w:styleId="MarkeringsbobletekstTegn">
-    <w:name w:val="Markeringsbobletekst Tegn"/>
-    <w:basedOn w:val="Standardskrifttypeiafsnit"/>
-    <w:link w:val="Markeringsbobletekst"/>
-    <w:uiPriority w:val="99"/>
-    <w:semiHidden/>
-    <w:rsid w:val="00042314"/>
-    <w:rPr>
-      <w:rFonts w:ascii="Tahoma" w:hAnsi="Tahoma" w:cs="Tahoma"/>
-      <w:sz w:val="16"/>
-      <w:szCs w:val="16"/>
-    </w:rPr>
-  </w:style>
-</w:styles>
-</file>
-
-<file path=word/stylesWithEffects.xml><?xml version="1.0" encoding="utf-8"?>
-<w:styles xmlns:wpc="http://schemas.microsoft.com/office/word/2010/wordprocessingCanvas" xmlns:mc="http://schemas.openxmlformats.org/markup-compatibility/2006" xmlns:o="urn:schemas-microsoft-com:office:office" xmlns:r="http://schemas.openxmlformats.org/officeDocument/2006/relationships" xmlns:m="http://schemas.openxmlformats.org/officeDocument/2006/math" xmlns:v="urn:schemas-microsoft-com:vml" xmlns:wp14="http://schemas.microsoft.com/office/word/2010/wordprocessingDrawing" xmlns:wp="http://schemas.openxmlformats.org/drawingml/2006/wordprocessingDrawing" xmlns:w10="urn:schemas-microsoft-com:office:word" xmlns:w="http://schemas.openxmlformats.org/wordprocessingml/2006/main" xmlns:w14="http://schemas.microsoft.com/office/word/2010/wordml" xmlns:wpg="http://schemas.microsoft.com/office/word/2010/wordprocessingGroup" xmlns:wpi="http://schemas.microsoft.com/office/word/2010/wordprocessingInk" xmlns:wne="http://schemas.microsoft.com/office/word/2006/wordml" xmlns:wps="http://schemas.microsoft.com/office/word/2010/wordprocessingShape" mc:Ignorable="w14 wp14">
-  <w:docDefaults>
-    <w:rPrDefault>
-      <w:rPr>
-        <w:rFonts w:ascii="Times New Roman" w:eastAsiaTheme="minorHAnsi" w:hAnsi="Times New Roman" w:cs="Times New Roman"/>
-        <w:sz w:val="24"/>
-        <w:szCs w:val="24"/>
-        <w:lang w:val="da-DK" w:eastAsia="en-US" w:bidi="ar-SA"/>
-      </w:rPr>
-    </w:rPrDefault>
-    <w:pPrDefault>
-      <w:pPr>
-        <w:spacing w:after="160" w:line="276" w:lineRule="auto"/>
-        <w:jc w:val="both"/>
-      </w:pPr>
-    </w:pPrDefault>
-  </w:docDefaults>
-  <w:latentStyles w:defLockedState="0" w:defUIPriority="99" w:defSemiHidden="1" w:defUnhideWhenUsed="1" w:defQFormat="0" w:count="267">
-    <w:lsdException w:name="Normal" w:semiHidden="0" w:uiPriority="0" w:unhideWhenUsed="0" w:qFormat="1"/>
-    <w:lsdException w:name="heading 1" w:semiHidden="0" w:uiPriority="9" w:unhideWhenUsed="0" w:qFormat="1"/>
-    <w:lsdException w:name="heading 2" w:uiPriority="9" w:qFormat="1"/>
-    <w:lsdException w:name="heading 3" w:uiPriority="9" w:qFormat="1"/>
-    <w:lsdException w:name="heading 4" w:uiPriority="9" w:qFormat="1"/>
-    <w:lsdException w:name="heading 5" w:uiPriority="9" w:qFormat="1"/>
-    <w:lsdException w:name="heading 6" w:uiPriority="9" w:qFormat="1"/>
-    <w:lsdException w:name="heading 7" w:uiPriority="9" w:qFormat="1"/>
-    <w:lsdException w:name="heading 8" w:uiPriority="9" w:qFormat="1"/>
-    <w:lsdException w:name="heading 9" w:uiPriority="9" w:qFormat="1"/>
-    <w:lsdException w:name="toc 1" w:uiPriority="39"/>
-    <w:lsdException w:name="toc 2" w:uiPriority="39"/>
-    <w:lsdException w:name="toc 3" w:uiPriority="39"/>
-    <w:lsdException w:name="toc 4" w:uiPriority="39"/>
-    <w:lsdException w:name="toc 5" w:uiPriority="39"/>
-    <w:lsdException w:name="toc 6" w:uiPriority="39"/>
-    <w:lsdException w:name="toc 7" w:uiPriority="39"/>
-    <w:lsdException w:name="toc 8" w:uiPriority="39"/>
-    <w:lsdException w:name="toc 9" w:uiPriority="39"/>
-    <w:lsdException w:name="caption" w:uiPriority="35" w:qFormat="1"/>
-    <w:lsdException w:name="Title" w:semiHidden="0" w:uiPriority="10" w:unhideWhenUsed="0" w:qFormat="1"/>
-    <w:lsdException w:name="Default Paragraph Font" w:uiPriority="1"/>
-    <w:lsdException w:name="Subtitle" w:semiHidden="0" w:uiPriority="11" w:unhideWhenUsed="0" w:qFormat="1"/>
-    <w:lsdException w:name="Strong" w:semiHidden="0" w:uiPriority="22" w:unhideWhenUsed="0" w:qFormat="1"/>
-    <w:lsdException w:name="Emphasis" w:semiHidden="0" w:uiPriority="20" w:unhideWhenUsed="0" w:qFormat="1"/>
-    <w:lsdException w:name="Table Grid" w:semiHidden="0" w:uiPriority="59" w:unhideWhenUsed="0"/>
-    <w:lsdException w:name="Placeholder Text" w:unhideWhenUsed="0"/>
-    <w:lsdException w:name="No Spacing" w:semiHidden="0" w:uiPriority="1" w:unhideWhenUsed="0" w:qFormat="1"/>
-    <w:lsdException w:name="Light Shading" w:semiHidden="0" w:uiPriority="60" w:unhideWhenUsed="0"/>
-    <w:lsdException w:name="Light List" w:semiHidden="0" w:uiPriority="61" w:unhideWhenUsed="0"/>
-    <w:lsdException w:name="Light Grid" w:semiHidden="0" w:uiPriority="62" w:unhideWhenUsed="0"/>
-    <w:lsdException w:name="Medium Shading 1" w:semiHidden="0" w:uiPriority="63" w:unhideWhenUsed="0"/>
-    <w:lsdException w:name="Medium Shading 2" w:semiHidden="0" w:uiPriority="64" w:unhideWhenUsed="0"/>
-    <w:lsdException w:name="Medium List 1" w:semiHidden="0" w:uiPriority="65" w:unhideWhenUsed="0"/>
-    <w:lsdException w:name="Medium List 2" w:semiHidden="0" w:uiPriority="66" w:unhideWhenUsed="0"/>
-    <w:lsdException w:name="Medium Grid 1" w:semiHidden="0" w:uiPriority="67" w:unhideWhenUsed="0"/>
-    <w:lsdException w:name="Medium Grid 2" w:semiHidden="0" w:uiPriority="68" w:unhideWhenUsed="0"/>
-    <w:lsdException w:name="Medium Grid 3" w:semiHidden="0" w:uiPriority="69" w:unhideWhenUsed="0"/>
-    <w:lsdException w:name="Dark List" w:semiHidden="0" w:uiPriority="70" w:unhideWhenUsed="0"/>
-    <w:lsdException w:name="Colorful Shading" w:semiHidden="0" w:uiPriority="71" w:unhideWhenUsed="0"/>
-    <w:lsdException w:name="Colorful List" w:semiHidden="0" w:uiPriority="72" w:unhideWhenUsed="0"/>
-    <w:lsdException w:name="Colorful Grid" w:semiHidden="0" w:uiPriority="73" w:unhideWhenUsed="0"/>
-    <w:lsdException w:name="Light Shading Accent 1" w:semiHidden="0" w:uiPriority="60" w:unhideWhenUsed="0"/>
-    <w:lsdException w:name="Light List Accent 1" w:semiHidden="0" w:uiPriority="61" w:unhideWhenUsed="0"/>
-    <w:lsdException w:name="Light Grid Accent 1" w:semiHidden="0" w:uiPriority="62" w:unhideWhenUsed="0"/>
-    <w:lsdException w:name="Medium Shading 1 Accent 1" w:semiHidden="0" w:uiPriority="63" w:unhideWhenUsed="0"/>
-    <w:lsdException w:name="Medium Shading 2 Accent 1" w:semiHidden="0" w:uiPriority="64" w:unhideWhenUsed="0"/>
-    <w:lsdException w:name="Medium List 1 Accent 1" w:semiHidden="0" w:uiPriority="65" w:unhideWhenUsed="0"/>
-    <w:lsdException w:name="Revision" w:unhideWhenUsed="0"/>
-    <w:lsdException w:name="List Paragraph" w:semiHidden="0" w:uiPriority="34" w:unhideWhenUsed="0" w:qFormat="1"/>
-    <w:lsdException w:name="Quote" w:semiHidden="0" w:uiPriority="29" w:unhideWhenUsed="0" w:qFormat="1"/>
-    <w:lsdException w:name="Intense Quote" w:semiHidden="0" w:uiPriority="30" w:unhideWhenUsed="0" w:qFormat="1"/>
-    <w:lsdException w:name="Medium List 2 Accent 1" w:semiHidden="0" w:uiPriority="66" w:unhideWhenUsed="0"/>
-    <w:lsdException w:name="Medium Grid 1 Accent 1" w:semiHidden="0" w:uiPriority="67" w:unhideWhenUsed="0"/>
-    <w:lsdException w:name="Medium Grid 2 Accent 1" w:semiHidden="0" w:uiPriority="68" w:unhideWhenUsed="0"/>
-    <w:lsdException w:name="Medium Grid 3 Accent 1" w:semiHidden="0" w:uiPriority="69" w:unhideWhenUsed="0"/>
-    <w:lsdException w:name="Dark List Accent 1" w:semiHidden="0" w:uiPriority="70" w:unhideWhenUsed="0"/>
-    <w:lsdException w:name="Colorful Shading Accent 1" w:semiHidden="0" w:uiPriority="71" w:unhideWhenUsed="0"/>
-    <w:lsdException w:name="Colorful List Accent 1" w:semiHidden="0" w:uiPriority="72" w:unhideWhenUsed="0"/>
-    <w:lsdException w:name="Colorful Grid Accent 1" w:semiHidden="0" w:uiPriority="73" w:unhideWhenUsed="0"/>
-    <w:lsdException w:name="Light Shading Accent 2" w:semiHidden="0" w:uiPriority="60" w:unhideWhenUsed="0"/>
-    <w:lsdException w:name="Light List Accent 2" w:semiHidden="0" w:uiPriority="61" w:unhideWhenUsed="0"/>
-    <w:lsdException w:name="Light Grid Accent 2" w:semiHidden="0" w:uiPriority="62" w:unhideWhenUsed="0"/>
-    <w:lsdException w:name="Medium Shading 1 Accent 2" w:semiHidden="0" w:uiPriority="63" w:unhideWhenUsed="0"/>
-    <w:lsdException w:name="Medium Shading 2 Accent 2" w:semiHidden="0" w:uiPriority="64" w:unhideWhenUsed="0"/>
-    <w:lsdException w:name="Medium List 1 Accent 2" w:semiHidden="0" w:uiPriority="65" w:unhideWhenUsed="0"/>
-    <w:lsdException w:name="Medium List 2 Accent 2" w:semiHidden="0" w:uiPriority="66" w:unhideWhenUsed="0"/>
-    <w:lsdException w:name="Medium Grid 1 Accent 2" w:semiHidden="0" w:uiPriority="67" w:unhideWhenUsed="0"/>
-    <w:lsdException w:name="Medium Grid 2 Accent 2" w:semiHidden="0" w:uiPriority="68" w:unhideWhenUsed="0"/>
-    <w:lsdException w:name="Medium Grid 3 Accent 2" w:semiHidden="0" w:uiPriority="69" w:unhideWhenUsed="0"/>
-    <w:lsdException w:name="Dark List Accent 2" w:semiHidden="0" w:uiPriority="70" w:unhideWhenUsed="0"/>
-    <w:lsdException w:name="Colorful Shading Accent 2" w:semiHidden="0" w:uiPriority="71" w:unhideWhenUsed="0"/>
-    <w:lsdException w:name="Colorful List Accent 2" w:semiHidden="0" w:uiPriority="72" w:unhideWhenUsed="0"/>
-    <w:lsdException w:name="Colorful Grid Accent 2" w:semiHidden="0" w:uiPriority="73" w:unhideWhenUsed="0"/>
-    <w:lsdException w:name="Light Shading Accent 3" w:semiHidden="0" w:uiPriority="60" w:unhideWhenUsed="0"/>
-    <w:lsdException w:name="Light List Accent 3" w:semiHidden="0" w:uiPriority="61" w:unhideWhenUsed="0"/>
-    <w:lsdException w:name="Light Grid Accent 3" w:semiHidden="0" w:uiPriority="62" w:unhideWhenUsed="0"/>
-    <w:lsdException w:name="Medium Shading 1 Accent 3" w:semiHidden="0" w:uiPriority="63" w:unhideWhenUsed="0"/>
-    <w:lsdException w:name="Medium Shading 2 Accent 3" w:semiHidden="0" w:uiPriority="64" w:unhideWhenUsed="0"/>
-    <w:lsdException w:name="Medium List 1 Accent 3" w:semiHidden="0" w:uiPriority="65" w:unhideWhenUsed="0"/>
-    <w:lsdException w:name="Medium List 2 Accent 3" w:semiHidden="0" w:uiPriority="66" w:unhideWhenUsed="0"/>
-    <w:lsdException w:name="Medium Grid 1 Accent 3" w:semiHidden="0" w:uiPriority="67" w:unhideWhenUsed="0"/>
-    <w:lsdException w:name="Medium Grid 2 Accent 3" w:semiHidden="0" w:uiPriority="68" w:unhideWhenUsed="0"/>
-    <w:lsdException w:name="Medium Grid 3 Accent 3" w:semiHidden="0" w:uiPriority="69" w:unhideWhenUsed="0"/>
-    <w:lsdException w:name="Dark List Accent 3" w:semiHidden="0" w:uiPriority="70" w:unhideWhenUsed="0"/>
-    <w:lsdException w:name="Colorful Shading Accent 3" w:semiHidden="0" w:uiPriority="71" w:unhideWhenUsed="0"/>
-    <w:lsdException w:name="Colorful List Accent 3" w:semiHidden="0" w:uiPriority="72" w:unhideWhenUsed="0"/>
-    <w:lsdException w:name="Colorful Grid Accent 3" w:semiHidden="0" w:uiPriority="73" w:unhideWhenUsed="0"/>
-    <w:lsdException w:name="Light Shading Accent 4" w:semiHidden="0" w:uiPriority="60" w:unhideWhenUsed="0"/>
-    <w:lsdException w:name="Light List Accent 4" w:semiHidden="0" w:uiPriority="61" w:unhideWhenUsed="0"/>
-    <w:lsdException w:name="Light Grid Accent 4" w:semiHidden="0" w:uiPriority="62" w:unhideWhenUsed="0"/>
-    <w:lsdException w:name="Medium Shading 1 Accent 4" w:semiHidden="0" w:uiPriority="63" w:unhideWhenUsed="0"/>
-    <w:lsdException w:name="Medium Shading 2 Accent 4" w:semiHidden="0" w:uiPriority="64" w:unhideWhenUsed="0"/>
-    <w:lsdException w:name="Medium List 1 Accent 4" w:semiHidden="0" w:uiPriority="65" w:unhideWhenUsed="0"/>
-    <w:lsdException w:name="Medium List 2 Accent 4" w:semiHidden="0" w:uiPriority="66" w:unhideWhenUsed="0"/>
-    <w:lsdException w:name="Medium Grid 1 Accent 4" w:semiHidden="0" w:uiPriority="67" w:unhideWhenUsed="0"/>
-    <w:lsdException w:name="Medium Grid 2 Accent 4" w:semiHidden="0" w:uiPriority="68" w:unhideWhenUsed="0"/>
-    <w:lsdException w:name="Medium Grid 3 Accent 4" w:semiHidden="0" w:uiPriority="69" w:unhideWhenUsed="0"/>
-    <w:lsdException w:name="Dark List Accent 4" w:semiHidden="0" w:uiPriority="70" w:unhideWhenUsed="0"/>
-    <w:lsdException w:name="Colorful Shading Accent 4" w:semiHidden="0" w:uiPriority="71" w:unhideWhenUsed="0"/>
-    <w:lsdException w:name="Colorful List Accent 4" w:semiHidden="0" w:uiPriority="72" w:unhideWhenUsed="0"/>
-    <w:lsdException w:name="Colorful Grid Accent 4" w:semiHidden="0" w:uiPriority="73" w:unhideWhenUsed="0"/>
-    <w:lsdException w:name="Light Shading Accent 5" w:semiHidden="0" w:uiPriority="60" w:unhideWhenUsed="0"/>
-    <w:lsdException w:name="Light List Accent 5" w:semiHidden="0" w:uiPriority="61" w:unhideWhenUsed="0"/>
-    <w:lsdException w:name="Light Grid Accent 5" w:semiHidden="0" w:uiPriority="62" w:unhideWhenUsed="0"/>
-    <w:lsdException w:name="Medium Shading 1 Accent 5" w:semiHidden="0" w:uiPriority="63" w:unhideWhenUsed="0"/>
-    <w:lsdException w:name="Medium Shading 2 Accent 5" w:semiHidden="0" w:uiPriority="64" w:unhideWhenUsed="0"/>
-    <w:lsdException w:name="Medium List 1 Accent 5" w:semiHidden="0" w:uiPriority="65" w:unhideWhenUsed="0"/>
-    <w:lsdException w:name="Medium List 2 Accent 5" w:semiHidden="0" w:uiPriority="66" w:unhideWhenUsed="0"/>
-    <w:lsdException w:name="Medium Grid 1 Accent 5" w:semiHidden="0" w:uiPriority="67" w:unhideWhenUsed="0"/>
-    <w:lsdException w:name="Medium Grid 2 Accent 5" w:semiHidden="0" w:uiPriority="68" w:unhideWhenUsed="0"/>
-    <w:lsdException w:name="Medium Grid 3 Accent 5" w:semiHidden="0" w:uiPriority="69" w:unhideWhenUsed="0"/>
-    <w:lsdException w:name="Dark List Accent 5" w:semiHidden="0" w:uiPriority="70" w:unhideWhenUsed="0"/>
-    <w:lsdException w:name="Colorful Shading Accent 5" w:semiHidden="0" w:uiPriority="71" w:unhideWhenUsed="0"/>
-    <w:lsdException w:name="Colorful List Accent 5" w:semiHidden="0" w:uiPriority="72" w:unhideWhenUsed="0"/>
-    <w:lsdException w:name="Colorful Grid Accent 5" w:semiHidden="0" w:uiPriority="73" w:unhideWhenUsed="0"/>
-    <w:lsdException w:name="Light Shading Accent 6" w:semiHidden="0" w:uiPriority="60" w:unhideWhenUsed="0"/>
-    <w:lsdException w:name="Light List Accent 6" w:semiHidden="0" w:uiPriority="61" w:unhideWhenUsed="0"/>
-    <w:lsdException w:name="Light Grid Accent 6" w:semiHidden="0" w:uiPriority="62" w:unhideWhenUsed="0"/>
-    <w:lsdException w:name="Medium Shading 1 Accent 6" w:semiHidden="0" w:uiPriority="63" w:unhideWhenUsed="0"/>
-    <w:lsdException w:name="Medium Shading 2 Accent 6" w:semiHidden="0" w:uiPriority="64" w:unhideWhenUsed="0"/>
-    <w:lsdException w:name="Medium List 1 Accent 6" w:semiHidden="0" w:uiPriority="65" w:unhideWhenUsed="0"/>
-    <w:lsdException w:name="Medium List 2 Accent 6" w:semiHidden="0" w:uiPriority="66" w:unhideWhenUsed="0"/>
-    <w:lsdException w:name="Medium Grid 1 Accent 6" w:semiHidden="0" w:uiPriority="67" w:unhideWhenUsed="0"/>
-    <w:lsdException w:name="Medium Grid 2 Accent 6" w:semiHidden="0" w:uiPriority="68" w:unhideWhenUsed="0"/>
-    <w:lsdException w:name="Medium Grid 3 Accent 6" w:semiHidden="0" w:uiPriority="69" w:unhideWhenUsed="0"/>
-    <w:lsdException w:name="Dark List Accent 6" w:semiHidden="0" w:uiPriority="70" w:unhideWhenUsed="0"/>
-    <w:lsdException w:name="Colorful Shading Accent 6" w:semiHidden="0" w:uiPriority="71" w:unhideWhenUsed="0"/>
-    <w:lsdException w:name="Colorful List Accent 6" w:semiHidden="0" w:uiPriority="72" w:unhideWhenUsed="0"/>
-    <w:lsdException w:name="Colorful Grid Accent 6" w:semiHidden="0" w:uiPriority="73" w:unhideWhenUsed="0"/>
-    <w:lsdException w:name="Subtle Emphasis" w:semiHidden="0" w:uiPriority="19" w:unhideWhenUsed="0" w:qFormat="1"/>
-    <w:lsdException w:name="Intense Emphasis" w:semiHidden="0" w:uiPriority="21" w:unhideWhenUsed="0" w:qFormat="1"/>
-    <w:lsdException w:name="Subtle Reference" w:semiHidden="0" w:uiPriority="31" w:unhideWhenUsed="0" w:qFormat="1"/>
-    <w:lsdException w:name="Intense Reference" w:semiHidden="0" w:uiPriority="32" w:unhideWhenUsed="0" w:qFormat="1"/>
-    <w:lsdException w:name="Book Title" w:semiHidden="0" w:uiPriority="33" w:unhideWhenUsed="0" w:qFormat="1"/>
-    <w:lsdException w:name="Bibliography" w:uiPriority="37"/>
-    <w:lsdException w:name="TOC Heading" w:uiPriority="39" w:qFormat="1"/>
+  <w:latentStyles w:defLockedState="0" w:defUIPriority="99" w:defSemiHidden="0" w:defUnhideWhenUsed="0" w:defQFormat="0" w:count="377">
+    <w:lsdException w:name="Normal" w:uiPriority="0" w:qFormat="1"/>
+    <w:lsdException w:name="heading 1" w:uiPriority="9" w:qFormat="1"/>
+    <w:lsdException w:name="heading 2" w:semiHidden="1" w:uiPriority="9" w:unhideWhenUsed="1" w:qFormat="1"/>
+    <w:lsdException w:name="heading 3" w:semiHidden="1" w:uiPriority="9" w:unhideWhenUsed="1" w:qFormat="1"/>
+    <w:lsdException w:name="heading 4" w:semiHidden="1" w:uiPriority="9" w:unhideWhenUsed="1" w:qFormat="1"/>
+    <w:lsdException w:name="heading 5" w:semiHidden="1" w:uiPriority="9" w:unhideWhenUsed="1" w:qFormat="1"/>
+    <w:lsdException w:name="heading 6" w:semiHidden="1" w:uiPriority="9" w:unhideWhenUsed="1" w:qFormat="1"/>
+    <w:lsdException w:name="heading 7" w:semiHidden="1" w:uiPriority="9" w:unhideWhenUsed="1" w:qFormat="1"/>
+    <w:lsdException w:name="heading 8" w:semiHidden="1" w:uiPriority="9" w:unhideWhenUsed="1" w:qFormat="1"/>
+    <w:lsdException w:name="heading 9" w:semiHidden="1" w:uiPriority="9" w:unhideWhenUsed="1" w:qFormat="1"/>
+    <w:lsdException w:name="index 1" w:semiHidden="1" w:unhideWhenUsed="1"/>
+    <w:lsdException w:name="index 2" w:semiHidden="1" w:unhideWhenUsed="1"/>
+    <w:lsdException w:name="index 3" w:semiHidden="1" w:unhideWhenUsed="1"/>
+    <w:lsdException w:name="index 4" w:semiHidden="1" w:unhideWhenUsed="1"/>
+    <w:lsdException w:name="index 5" w:semiHidden="1" w:unhideWhenUsed="1"/>
+    <w:lsdException w:name="index 6" w:semiHidden="1" w:unhideWhenUsed="1"/>
+    <w:lsdException w:name="index 7" w:semiHidden="1" w:unhideWhenUsed="1"/>
+    <w:lsdException w:name="index 8" w:semiHidden="1" w:unhideWhenUsed="1"/>
+    <w:lsdException w:name="index 9" w:semiHidden="1" w:unhideWhenUsed="1"/>
+    <w:lsdException w:name="toc 1" w:semiHidden="1" w:uiPriority="39" w:unhideWhenUsed="1"/>
+    <w:lsdException w:name="toc 2" w:semiHidden="1" w:uiPriority="39" w:unhideWhenUsed="1"/>
+    <w:lsdException w:name="toc 3" w:semiHidden="1" w:uiPriority="39" w:unhideWhenUsed="1"/>
+    <w:lsdException w:name="toc 4" w:semiHidden="1" w:uiPriority="39" w:unhideWhenUsed="1"/>
+    <w:lsdException w:name="toc 5" w:semiHidden="1" w:uiPriority="39" w:unhideWhenUsed="1"/>
+    <w:lsdException w:name="toc 6" w:semiHidden="1" w:uiPriority="39" w:unhideWhenUsed="1"/>
+    <w:lsdException w:name="toc 7" w:semiHidden="1" w:uiPriority="39" w:unhideWhenUsed="1"/>
+    <w:lsdException w:name="toc 8" w:semiHidden="1" w:uiPriority="39" w:unhideWhenUsed="1"/>
+    <w:lsdException w:name="toc 9" w:semiHidden="1" w:uiPriority="39" w:unhideWhenUsed="1"/>
+    <w:lsdException w:name="Normal Indent" w:semiHidden="1" w:unhideWhenUsed="1"/>
+    <w:lsdException w:name="footnote text" w:semiHidden="1" w:unhideWhenUsed="1"/>
+    <w:lsdException w:name="annotation text" w:semiHidden="1" w:unhideWhenUsed="1"/>
+    <w:lsdException w:name="header" w:semiHidden="1" w:unhideWhenUsed="1"/>
+    <w:lsdException w:name="footer" w:semiHidden="1" w:unhideWhenUsed="1"/>
+    <w:lsdException w:name="index heading" w:semiHidden="1" w:unhideWhenUsed="1"/>
+    <w:lsdException w:name="caption" w:semiHidden="1" w:uiPriority="35" w:unhideWhenUsed="1" w:qFormat="1"/>
+    <w:lsdException w:name="table of figures" w:semiHidden="1" w:unhideWhenUsed="1"/>
+    <w:lsdException w:name="envelope address" w:semiHidden="1" w:unhideWhenUsed="1"/>
+    <w:lsdException w:name="envelope return" w:semiHidden="1" w:unhideWhenUsed="1"/>
+    <w:lsdException w:name="footnote reference" w:semiHidden="1" w:unhideWhenUsed="1"/>
+    <w:lsdException w:name="annotation reference" w:semiHidden="1" w:unhideWhenUsed="1"/>
+    <w:lsdException w:name="line number" w:semiHidden="1" w:unhideWhenUsed="1"/>
+    <w:lsdException w:name="page number" w:semiHidden="1" w:unhideWhenUsed="1"/>
+    <w:lsdException w:name="endnote reference" w:semiHidden="1" w:unhideWhenUsed="1"/>
+    <w:lsdException w:name="endnote text" w:semiHidden="1" w:unhideWhenUsed="1"/>
+    <w:lsdException w:name="table of authorities" w:semiHidden="1" w:unhideWhenUsed="1"/>
+    <w:lsdException w:name="macro" w:semiHidden="1" w:unhideWhenUsed="1"/>
+    <w:lsdException w:name="toa heading" w:semiHidden="1" w:unhideWhenUsed="1"/>
+    <w:lsdException w:name="List" w:semiHidden="1" w:unhideWhenUsed="1"/>
+    <w:lsdException w:name="List Bullet" w:semiHidden="1" w:unhideWhenUsed="1"/>
+    <w:lsdException w:name="List Number" w:semiHidden="1" w:unhideWhenUsed="1"/>
+    <w:lsdException w:name="List 2" w:semiHidden="1" w:unhideWhenUsed="1"/>
+    <w:lsdException w:name="List 3" w:semiHidden="1" w:unhideWhenUsed="1"/>
+    <w:lsdException w:name="List 4" w:semiHidden="1" w:unhideWhenUsed="1"/>
+    <w:lsdException w:name="List 5" w:semiHidden="1" w:unhideWhenUsed="1"/>
+    <w:lsdException w:name="List Bullet 2" w:semiHidden="1" w:unhideWhenUsed="1"/>
+    <w:lsdException w:name="List Bullet 3" w:semiHidden="1" w:unhideWhenUsed="1"/>
+    <w:lsdException w:name="List Bullet 4" w:semiHidden="1" w:unhideWhenUsed="1"/>
+    <w:lsdException w:name="List Bullet 5" w:semiHidden="1" w:unhideWhenUsed="1"/>
+    <w:lsdException w:name="List Number 2" w:semiHidden="1" w:unhideWhenUsed="1"/>
+    <w:lsdException w:name="List Number 3" w:semiHidden="1" w:unhideWhenUsed="1"/>
+    <w:lsdException w:name="List Number 4" w:semiHidden="1" w:unhideWhenUsed="1"/>
+    <w:lsdException w:name="List Number 5" w:semiHidden="1" w:unhideWhenUsed="1"/>
+    <w:lsdException w:name="Title" w:uiPriority="10" w:qFormat="1"/>
+    <w:lsdException w:name="Closing" w:semiHidden="1" w:unhideWhenUsed="1"/>
+    <w:lsdException w:name="Signature" w:semiHidden="1" w:unhideWhenUsed="1"/>
+    <w:lsdException w:name="Default Paragraph Font" w:semiHidden="1" w:uiPriority="1" w:unhideWhenUsed="1"/>
+    <w:lsdException w:name="Body Text" w:semiHidden="1" w:unhideWhenUsed="1"/>
+    <w:lsdException w:name="Body Text Indent" w:semiHidden="1" w:unhideWhenUsed="1"/>
+    <w:lsdException w:name="List Continue" w:semiHidden="1" w:unhideWhenUsed="1"/>
+    <w:lsdException w:name="List Continue 2" w:semiHidden="1" w:unhideWhenUsed="1"/>
+    <w:lsdException w:name="List Continue 3" w:semiHidden="1" w:unhideWhenUsed="1"/>
+    <w:lsdException w:name="List Continue 4" w:semiHidden="1" w:unhideWhenUsed="1"/>
+    <w:lsdException w:name="List Continue 5" w:semiHidden="1" w:unhideWhenUsed="1"/>
+    <w:lsdException w:name="Message Header" w:semiHidden="1" w:unhideWhenUsed="1"/>
+    <w:lsdException w:name="Subtitle" w:uiPriority="11" w:qFormat="1"/>
+    <w:lsdException w:name="Salutation" w:semiHidden="1" w:unhideWhenUsed="1"/>
+    <w:lsdException w:name="Date" w:semiHidden="1" w:unhideWhenUsed="1"/>
+    <w:lsdException w:name="Body Text First Indent" w:semiHidden="1" w:unhideWhenUsed="1"/>
+    <w:lsdException w:name="Body Text First Indent 2" w:semiHidden="1" w:unhideWhenUsed="1"/>
+    <w:lsdException w:name="Note Heading" w:semiHidden="1" w:unhideWhenUsed="1"/>
+    <w:lsdException w:name="Body Text 2" w:semiHidden="1" w:unhideWhenUsed="1"/>
+    <w:lsdException w:name="Body Text 3" w:semiHidden="1" w:unhideWhenUsed="1"/>
+    <w:lsdException w:name="Body Text Indent 2" w:semiHidden="1" w:unhideWhenUsed="1"/>
+    <w:lsdException w:name="Body Text Indent 3" w:semiHidden="1" w:unhideWhenUsed="1"/>
+    <w:lsdException w:name="Block Text" w:semiHidden="1" w:unhideWhenUsed="1"/>
+    <w:lsdException w:name="Hyperlink" w:semiHidden="1" w:unhideWhenUsed="1"/>
+    <w:lsdException w:name="FollowedHyperlink" w:semiHidden="1" w:unhideWhenUsed="1"/>
+    <w:lsdException w:name="Strong" w:uiPriority="22" w:qFormat="1"/>
+    <w:lsdException w:name="Emphasis" w:uiPriority="20" w:qFormat="1"/>
+    <w:lsdException w:name="Document Map" w:semiHidden="1" w:unhideWhenUsed="1"/>
+    <w:lsdException w:name="Plain Text" w:semiHidden="1" w:unhideWhenUsed="1"/>
+    <w:lsdException w:name="E-mail Signature" w:semiHidden="1" w:unhideWhenUsed="1"/>
+    <w:lsdException w:name="HTML Top of Form" w:semiHidden="1" w:unhideWhenUsed="1"/>
+    <w:lsdException w:name="HTML Bottom of Form" w:semiHidden="1" w:unhideWhenUsed="1"/>
+    <w:lsdException w:name="Normal (Web)" w:semiHidden="1" w:unhideWhenUsed="1"/>
+    <w:lsdException w:name="HTML Acronym" w:semiHidden="1" w:unhideWhenUsed="1"/>
+    <w:lsdException w:name="HTML Address" w:semiHidden="1" w:unhideWhenUsed="1"/>
+    <w:lsdException w:name="HTML Cite" w:semiHidden="1" w:unhideWhenUsed="1"/>
+    <w:lsdException w:name="HTML Code" w:semiHidden="1" w:unhideWhenUsed="1"/>
+    <w:lsdException w:name="HTML Definition" w:semiHidden="1" w:unhideWhenUsed="1"/>
+    <w:lsdException w:name="HTML Keyboard" w:semiHidden="1" w:unhideWhenUsed="1"/>
+    <w:lsdException w:name="HTML Preformatted" w:semiHidden="1" w:unhideWhenUsed="1"/>
+    <w:lsdException w:name="HTML Sample" w:semiHidden="1" w:unhideWhenUsed="1"/>
+    <w:lsdException w:name="HTML Typewriter" w:semiHidden="1" w:unhideWhenUsed="1"/>
+    <w:lsdException w:name="HTML Variable" w:semiHidden="1" w:unhideWhenUsed="1"/>
+    <w:lsdException w:name="Normal Table" w:semiHidden="1" w:unhideWhenUsed="1"/>
+    <w:lsdException w:name="annotation subject" w:semiHidden="1" w:unhideWhenUsed="1"/>
+    <w:lsdException w:name="No List" w:semiHidden="1" w:unhideWhenUsed="1"/>
+    <w:lsdException w:name="Outline List 1" w:semiHidden="1" w:unhideWhenUsed="1"/>
+    <w:lsdException w:name="Outline List 2" w:semiHidden="1" w:unhideWhenUsed="1"/>
+    <w:lsdException w:name="Outline List 3" w:semiHidden="1" w:unhideWhenUsed="1"/>
+    <w:lsdException w:name="Table Simple 1" w:semiHidden="1" w:unhideWhenUsed="1"/>
+    <w:lsdException w:name="Table Simple 2" w:semiHidden="1" w:unhideWhenUsed="1"/>
+    <w:lsdException w:name="Table Simple 3" w:semiHidden="1" w:unhideWhenUsed="1"/>
+    <w:lsdException w:name="Table Classic 1" w:semiHidden="1" w:unhideWhenUsed="1"/>
+    <w:lsdException w:name="Table Classic 2" w:semiHidden="1" w:unhideWhenUsed="1"/>
+    <w:lsdException w:name="Table Classic 3" w:semiHidden="1" w:unhideWhenUsed="1"/>
+    <w:lsdException w:name="Table Classic 4" w:semiHidden="1" w:unhideWhenUsed="1"/>
+    <w:lsdException w:name="Table Colorful 1" w:semiHidden="1" w:unhideWhenUsed="1"/>
+    <w:lsdException w:name="Table Colorful 2" w:semiHidden="1" w:unhideWhenUsed="1"/>
+    <w:lsdException w:name="Table Colorful 3" w:semiHidden="1" w:unhideWhenUsed="1"/>
+    <w:lsdException w:name="Table Columns 1" w:semiHidden="1" w:unhideWhenUsed="1"/>
+    <w:lsdException w:name="Table Columns 2" w:semiHidden="1" w:unhideWhenUsed="1"/>
+    <w:lsdException w:name="Table Columns 3" w:semiHidden="1" w:unhideWhenUsed="1"/>
+    <w:lsdException w:name="Table Columns 4" w:semiHidden="1" w:unhideWhenUsed="1"/>
+    <w:lsdException w:name="Table Columns 5" w:semiHidden="1" w:unhideWhenUsed="1"/>
+    <w:lsdException w:name="Table Grid 1" w:semiHidden="1" w:unhideWhenUsed="1"/>
+    <w:lsdException w:name="Table Grid 2" w:semiHidden="1" w:unhideWhenUsed="1"/>
+    <w:lsdException w:name="Table Grid 3" w:semiHidden="1" w:unhideWhenUsed="1"/>
+    <w:lsdException w:name="Table Grid 4" w:semiHidden="1" w:unhideWhenUsed="1"/>
+    <w:lsdException w:name="Table Grid 5" w:semiHidden="1" w:unhideWhenUsed="1"/>
+    <w:lsdException w:name="Table Grid 6" w:semiHidden="1" w:unhideWhenUsed="1"/>
+    <w:lsdException w:name="Table Grid 7" w:semiHidden="1" w:unhideWhenUsed="1"/>
+    <w:lsdException w:name="Table Grid 8" w:semiHidden="1" w:unhideWhenUsed="1"/>
+    <w:lsdException w:name="Table List 1" w:semiHidden="1" w:unhideWhenUsed="1"/>
+    <w:lsdException w:name="Table List 2" w:semiHidden="1" w:unhideWhenUsed="1"/>
+    <w:lsdException w:name="Table List 3" w:semiHidden="1" w:unhideWhenUsed="1"/>
+    <w:lsdException w:name="Table List 4" w:semiHidden="1" w:unhideWhenUsed="1"/>
+    <w:lsdException w:name="Table List 5" w:semiHidden="1" w:unhideWhenUsed="1"/>
+    <w:lsdException w:name="Table List 6" w:semiHidden="1" w:unhideWhenUsed="1"/>
+    <w:lsdException w:name="Table List 7" w:semiHidden="1" w:unhideWhenUsed="1"/>
+    <w:lsdException w:name="Table List 8" w:semiHidden="1" w:unhideWhenUsed="1"/>
+    <w:lsdException w:name="Table 3D effects 1" w:semiHidden="1" w:unhideWhenUsed="1"/>
+    <w:lsdException w:name="Table 3D effects 2" w:semiHidden="1" w:unhideWhenUsed="1"/>
+    <w:lsdException w:name="Table 3D effects 3" w:semiHidden="1" w:unhideWhenUsed="1"/>
+    <w:lsdException w:name="Table Contemporary" w:semiHidden="1" w:unhideWhenUsed="1"/>
+    <w:lsdException w:name="Table Elegant" w:semiHidden="1" w:unhideWhenUsed="1"/>
+    <w:lsdException w:name="Table Professional" w:semiHidden="1" w:unhideWhenUsed="1"/>
+    <w:lsdException w:name="Table Subtle 1" w:semiHidden="1" w:unhideWhenUsed="1"/>
+    <w:lsdException w:name="Table Subtle 2" w:semiHidden="1" w:unhideWhenUsed="1"/>
+    <w:lsdException w:name="Table Web 1" w:semiHidden="1" w:unhideWhenUsed="1"/>
+    <w:lsdException w:name="Table Web 2" w:semiHidden="1" w:unhideWhenUsed="1"/>
+    <w:lsdException w:name="Table Web 3" w:semiHidden="1" w:unhideWhenUsed="1"/>
+    <w:lsdException w:name="Balloon Text" w:semiHidden="1" w:unhideWhenUsed="1"/>
+    <w:lsdException w:name="Table Grid" w:semiHidden="1" w:uiPriority="59" w:unhideWhenUsed="1"/>
+    <w:lsdException w:name="Table Theme" w:semiHidden="1" w:unhideWhenUsed="1"/>
+    <w:lsdException w:name="Placeholder Text" w:semiHidden="1"/>
+    <w:lsdException w:name="No Spacing" w:uiPriority="1" w:qFormat="1"/>
+    <w:lsdException w:name="Light Shading" w:uiPriority="60"/>
+    <w:lsdException w:name="Light List" w:uiPriority="61"/>
+    <w:lsdException w:name="Light Grid" w:uiPriority="62"/>
+    <w:lsdException w:name="Medium Shading 1" w:uiPriority="63"/>
+    <w:lsdException w:name="Medium Shading 2" w:uiPriority="64"/>
+    <w:lsdException w:name="Medium List 1" w:uiPriority="65"/>
+    <w:lsdException w:name="Medium List 2" w:uiPriority="66"/>
+    <w:lsdException w:name="Medium Grid 1" w:uiPriority="67"/>
+    <w:lsdException w:name="Medium Grid 2" w:uiPriority="68"/>
+    <w:lsdException w:name="Medium Grid 3" w:uiPriority="69"/>
+    <w:lsdException w:name="Dark List" w:uiPriority="70"/>
+    <w:lsdException w:name="Colorful Shading" w:uiPriority="71"/>
+    <w:lsdException w:name="Colorful List" w:uiPriority="72"/>
+    <w:lsdException w:name="Colorful Grid" w:uiPriority="73"/>
+    <w:lsdException w:name="Light Shading Accent 1" w:uiPriority="60"/>
+    <w:lsdException w:name="Light List Accent 1" w:uiPriority="61"/>
+    <w:lsdException w:name="Light Grid Accent 1" w:uiPriority="62"/>
+    <w:lsdException w:name="Medium Shading 1 Accent 1" w:uiPriority="63"/>
+    <w:lsdException w:name="Medium Shading 2 Accent 1" w:uiPriority="64"/>
+    <w:lsdException w:name="Medium List 1 Accent 1" w:uiPriority="65"/>
+    <w:lsdException w:name="Revision" w:semiHidden="1"/>
+    <w:lsdException w:name="List Paragraph" w:uiPriority="34" w:qFormat="1"/>
+    <w:lsdException w:name="Quote" w:uiPriority="29" w:qFormat="1"/>
+    <w:lsdException w:name="Intense Quote" w:uiPriority="30" w:qFormat="1"/>
+    <w:lsdException w:name="Medium List 2 Accent 1" w:uiPriority="66"/>
+    <w:lsdException w:name="Medium Grid 1 Accent 1" w:uiPriority="67"/>
+    <w:lsdException w:name="Medium Grid 2 Accent 1" w:uiPriority="68"/>
+    <w:lsdException w:name="Medium Grid 3 Accent 1" w:uiPriority="69"/>
+    <w:lsdException w:name="Dark List Accent 1" w:uiPriority="70"/>
+    <w:lsdException w:name="Colorful Shading Accent 1" w:uiPriority="71"/>
+    <w:lsdException w:name="Colorful List Accent 1" w:uiPriority="72"/>
+    <w:lsdException w:name="Colorful Grid Accent 1" w:uiPriority="73"/>
+    <w:lsdException w:name="Light Shading Accent 2" w:uiPriority="60"/>
+    <w:lsdException w:name="Light List Accent 2" w:uiPriority="61"/>
+    <w:lsdException w:name="Light Grid Accent 2" w:uiPriority="62"/>
+    <w:lsdException w:name="Medium Shading 1 Accent 2" w:uiPriority="63"/>
+    <w:lsdException w:name="Medium Shading 2 Accent 2" w:uiPriority="64"/>
+    <w:lsdException w:name="Medium List 1 Accent 2" w:uiPriority="65"/>
+    <w:lsdException w:name="Medium List 2 Accent 2" w:uiPriority="66"/>
+    <w:lsdException w:name="Medium Grid 1 Accent 2" w:uiPriority="67"/>
+    <w:lsdException w:name="Medium Grid 2 Accent 2" w:uiPriority="68"/>
+    <w:lsdException w:name="Medium Grid 3 Accent 2" w:uiPriority="69"/>
+    <w:lsdException w:name="Dark List Accent 2" w:uiPriority="70"/>
+    <w:lsdException w:name="Colorful Shading Accent 2" w:uiPriority="71"/>
+    <w:lsdException w:name="Colorful List Accent 2" w:uiPriority="72"/>
+    <w:lsdException w:name="Colorful Grid Accent 2" w:uiPriority="73"/>
+    <w:lsdException w:name="Light Shading Accent 3" w:uiPriority="60"/>
+    <w:lsdException w:name="Light List Accent 3" w:uiPriority="61"/>
+    <w:lsdException w:name="Light Grid Accent 3" w:uiPriority="62"/>
+    <w:lsdException w:name="Medium Shading 1 Accent 3" w:uiPriority="63"/>
+    <w:lsdException w:name="Medium Shading 2 Accent 3" w:uiPriority="64"/>
+    <w:lsdException w:name="Medium List 1 Accent 3" w:uiPriority="65"/>
+    <w:lsdException w:name="Medium List 2 Accent 3" w:uiPriority="66"/>
+    <w:lsdException w:name="Medium Grid 1 Accent 3" w:uiPriority="67"/>
+    <w:lsdException w:name="Medium Grid 2 Accent 3" w:uiPriority="68"/>
+    <w:lsdException w:name="Medium Grid 3 Accent 3" w:uiPriority="69"/>
+    <w:lsdException w:name="Dark List Accent 3" w:uiPriority="70"/>
+    <w:lsdException w:name="Colorful Shading Accent 3" w:uiPriority="71"/>
+    <w:lsdException w:name="Colorful List Accent 3" w:uiPriority="72"/>
+    <w:lsdException w:name="Colorful Grid Accent 3" w:uiPriority="73"/>
+    <w:lsdException w:name="Light Shading Accent 4" w:uiPriority="60"/>
+    <w:lsdException w:name="Light List Accent 4" w:uiPriority="61"/>
+    <w:lsdException w:name="Light Grid Accent 4" w:uiPriority="62"/>
+    <w:lsdException w:name="Medium Shading 1 Accent 4" w:uiPriority="63"/>
+    <w:lsdException w:name="Medium Shading 2 Accent 4" w:uiPriority="64"/>
+    <w:lsdException w:name="Medium List 1 Accent 4" w:uiPriority="65"/>
+    <w:lsdException w:name="Medium List 2 Accent 4" w:uiPriority="66"/>
+    <w:lsdException w:name="Medium Grid 1 Accent 4" w:uiPriority="67"/>
+    <w:lsdException w:name="Medium Grid 2 Accent 4" w:uiPriority="68"/>
+    <w:lsdException w:name="Medium Grid 3 Accent 4" w:uiPriority="69"/>
+    <w:lsdException w:name="Dark List Accent 4" w:uiPriority="70"/>
+    <w:lsdException w:name="Colorful Shading Accent 4" w:uiPriority="71"/>
+    <w:lsdException w:name="Colorful List Accent 4" w:uiPriority="72"/>
+    <w:lsdException w:name="Colorful Grid Accent 4" w:uiPriority="73"/>
+    <w:lsdException w:name="Light Shading Accent 5" w:uiPriority="60"/>
+    <w:lsdException w:name="Light List Accent 5" w:uiPriority="61"/>
+    <w:lsdException w:name="Light Grid Accent 5" w:uiPriority="62"/>
+    <w:lsdException w:name="Medium Shading 1 Accent 5" w:uiPriority="63"/>
+    <w:lsdException w:name="Medium Shading 2 Accent 5" w:uiPriority="64"/>
+    <w:lsdException w:name="Medium List 1 Accent 5" w:uiPriority="65"/>
+    <w:lsdException w:name="Medium List 2 Accent 5" w:uiPriority="66"/>
+    <w:lsdException w:name="Medium Grid 1 Accent 5" w:uiPriority="67"/>
+    <w:lsdException w:name="Medium Grid 2 Accent 5" w:uiPriority="68"/>
+    <w:lsdException w:name="Medium Grid 3 Accent 5" w:uiPriority="69"/>
+    <w:lsdException w:name="Dark List Accent 5" w:uiPriority="70"/>
+    <w:lsdException w:name="Colorful Shading Accent 5" w:uiPriority="71"/>
+    <w:lsdException w:name="Colorful List Accent 5" w:uiPriority="72"/>
+    <w:lsdException w:name="Colorful Grid Accent 5" w:uiPriority="73"/>
+    <w:lsdException w:name="Light Shading Accent 6" w:uiPriority="60"/>
+    <w:lsdException w:name="Light List Accent 6" w:uiPriority="61"/>
+    <w:lsdException w:name="Light Grid Accent 6" w:uiPriority="62"/>
+    <w:lsdException w:name="Medium Shading 1 Accent 6" w:uiPriority="63"/>
+    <w:lsdException w:name="Medium Shading 2 Accent 6" w:uiPriority="64"/>
+    <w:lsdException w:name="Medium List 1 Accent 6" w:uiPriority="65"/>
+    <w:lsdException w:name="Medium List 2 Accent 6" w:uiPriority="66"/>
+    <w:lsdException w:name="Medium Grid 1 Accent 6" w:uiPriority="67"/>
+    <w:lsdException w:name="Medium Grid 2 Accent 6" w:uiPriority="68"/>
+    <w:lsdException w:name="Medium Grid 3 Accent 6" w:uiPriority="69"/>
+    <w:lsdException w:name="Dark List Accent 6" w:uiPriority="70"/>
+    <w:lsdException w:name="Colorful Shading Accent 6" w:uiPriority="71"/>
+    <w:lsdException w:name="Colorful List Accent 6" w:uiPriority="72"/>
+    <w:lsdException w:name="Colorful Grid Accent 6" w:uiPriority="73"/>
+    <w:lsdException w:name="Subtle Emphasis" w:uiPriority="19" w:qFormat="1"/>
+    <w:lsdException w:name="Intense Emphasis" w:uiPriority="21" w:qFormat="1"/>
+    <w:lsdException w:name="Subtle Reference" w:uiPriority="31" w:qFormat="1"/>
+    <w:lsdException w:name="Intense Reference" w:uiPriority="32" w:qFormat="1"/>
+    <w:lsdException w:name="Book Title" w:uiPriority="33" w:qFormat="1"/>
+    <w:lsdException w:name="Bibliography" w:semiHidden="1" w:uiPriority="37" w:unhideWhenUsed="1"/>
+    <w:lsdException w:name="TOC Heading" w:semiHidden="1" w:uiPriority="39" w:unhideWhenUsed="1" w:qFormat="1"/>
+    <w:lsdException w:name="Plain Table 1" w:uiPriority="41"/>
+    <w:lsdException w:name="Plain Table 2" w:uiPriority="42"/>
+    <w:lsdException w:name="Plain Table 3" w:uiPriority="43"/>
+    <w:lsdException w:name="Plain Table 4" w:uiPriority="44"/>
+    <w:lsdException w:name="Plain Table 5" w:uiPriority="45"/>
+    <w:lsdException w:name="Grid Table Light" w:uiPriority="40"/>
+    <w:lsdException w:name="Grid Table 1 Light" w:uiPriority="46"/>
+    <w:lsdException w:name="Grid Table 2" w:uiPriority="47"/>
+    <w:lsdException w:name="Grid Table 3" w:uiPriority="48"/>
+    <w:lsdException w:name="Grid Table 4" w:uiPriority="49"/>
+    <w:lsdException w:name="Grid Table 5 Dark" w:uiPriority="50"/>
+    <w:lsdException w:name="Grid Table 6 Colorful" w:uiPriority="51"/>
+    <w:lsdException w:name="Grid Table 7 Colorful" w:uiPriority="52"/>
+    <w:lsdException w:name="Grid Table 1 Light Accent 1" w:uiPriority="46"/>
+    <w:lsdException w:name="Grid Table 2 Accent 1" w:uiPriority="47"/>
+    <w:lsdException w:name="Grid Table 3 Accent 1" w:uiPriority="48"/>
+    <w:lsdException w:name="Grid Table 4 Accent 1" w:uiPriority="49"/>
+    <w:lsdException w:name="Grid Table 5 Dark Accent 1" w:uiPriority="50"/>
+    <w:lsdException w:name="Grid Table 6 Colorful Accent 1" w:uiPriority="51"/>
+    <w:lsdException w:name="Grid Table 7 Colorful Accent 1" w:uiPriority="52"/>
+    <w:lsdException w:name="Grid Table 1 Light Accent 2" w:uiPriority="46"/>
+    <w:lsdException w:name="Grid Table 2 Accent 2" w:uiPriority="47"/>
+    <w:lsdException w:name="Grid Table 3 Accent 2" w:uiPriority="48"/>
+    <w:lsdException w:name="Grid Table 4 Accent 2" w:uiPriority="49"/>
+    <w:lsdException w:name="Grid Table 5 Dark Accent 2" w:uiPriority="50"/>
+    <w:lsdException w:name="Grid Table 6 Colorful Accent 2" w:uiPriority="51"/>
+    <w:lsdException w:name="Grid Table 7 Colorful Accent 2" w:uiPriority="52"/>
+    <w:lsdException w:name="Grid Table 1 Light Accent 3" w:uiPriority="46"/>
+    <w:lsdException w:name="Grid Table 2 Accent 3" w:uiPriority="47"/>
+    <w:lsdException w:name="Grid Table 3 Accent 3" w:uiPriority="48"/>
+    <w:lsdException w:name="Grid Table 4 Accent 3" w:uiPriority="49"/>
+    <w:lsdException w:name="Grid Table 5 Dark Accent 3" w:uiPriority="50"/>
+    <w:lsdException w:name="Grid Table 6 Colorful Accent 3" w:uiPriority="51"/>
+    <w:lsdException w:name="Grid Table 7 Colorful Accent 3" w:uiPriority="52"/>
+    <w:lsdException w:name="Grid Table 1 Light Accent 4" w:uiPriority="46"/>
+    <w:lsdException w:name="Grid Table 2 Accent 4" w:uiPriority="47"/>
+    <w:lsdException w:name="Grid Table 3 Accent 4" w:uiPriority="48"/>
+    <w:lsdException w:name="Grid Table 4 Accent 4" w:uiPriority="49"/>
+    <w:lsdException w:name="Grid Table 5 Dark Accent 4" w:uiPriority="50"/>
+    <w:lsdException w:name="Grid Table 6 Colorful Accent 4" w:uiPriority="51"/>
+    <w:lsdException w:name="Grid Table 7 Colorful Accent 4" w:uiPriority="52"/>
+    <w:lsdException w:name="Grid Table 1 Light Accent 5" w:uiPriority="46"/>
+    <w:lsdException w:name="Grid Table 2 Accent 5" w:uiPriority="47"/>
+    <w:lsdException w:name="Grid Table 3 Accent 5" w:uiPriority="48"/>
+    <w:lsdException w:name="Grid Table 4 Accent 5" w:uiPriority="49"/>
+    <w:lsdException w:name="Grid Table 5 Dark Accent 5" w:uiPriority="50"/>
+    <w:lsdException w:name="Grid Table 6 Colorful Accent 5" w:uiPriority="51"/>
+    <w:lsdException w:name="Grid Table 7 Colorful Accent 5" w:uiPriority="52"/>
+    <w:lsdException w:name="Grid Table 1 Light Accent 6" w:uiPriority="46"/>
+    <w:lsdException w:name="Grid Table 2 Accent 6" w:uiPriority="47"/>
+    <w:lsdException w:name="Grid Table 3 Accent 6" w:uiPriority="48"/>
+    <w:lsdException w:name="Grid Table 4 Accent 6" w:uiPriority="49"/>
+    <w:lsdException w:name="Grid Table 5 Dark Accent 6" w:uiPriority="50"/>
+    <w:lsdException w:name="Grid Table 6 Colorful Accent 6" w:uiPriority="51"/>
+    <w:lsdException w:name="Grid Table 7 Colorful Accent 6" w:uiPriority="52"/>
+    <w:lsdException w:name="List Table 1 Light" w:uiPriority="46"/>
+    <w:lsdException w:name="List Table 2" w:uiPriority="47"/>
+    <w:lsdException w:name="List Table 3" w:uiPriority="48"/>
+    <w:lsdException w:name="List Table 4" w:uiPriority="49"/>
+    <w:lsdException w:name="List Table 5 Dark" w:uiPriority="50"/>
+    <w:lsdException w:name="List Table 6 Colorful" w:uiPriority="51"/>
+    <w:lsdException w:name="List Table 7 Colorful" w:uiPriority="52"/>
+    <w:lsdException w:name="List Table 1 Light Accent 1" w:uiPriority="46"/>
+    <w:lsdException w:name="List Table 2 Accent 1" w:uiPriority="47"/>
+    <w:lsdException w:name="List Table 3 Accent 1" w:uiPriority="48"/>
+    <w:lsdException w:name="List Table 4 Accent 1" w:uiPriority="49"/>
+    <w:lsdException w:name="List Table 5 Dark Accent 1" w:uiPriority="50"/>
+    <w:lsdException w:name="List Table 6 Colorful Accent 1" w:uiPriority="51"/>
+    <w:lsdException w:name="List Table 7 Colorful Accent 1" w:uiPriority="52"/>
+    <w:lsdException w:name="List Table 1 Light Accent 2" w:uiPriority="46"/>
+    <w:lsdException w:name="List Table 2 Accent 2" w:uiPriority="47"/>
+    <w:lsdException w:name="List Table 3 Accent 2" w:uiPriority="48"/>
+    <w:lsdException w:name="List Table 4 Accent 2" w:uiPriority="49"/>
+    <w:lsdException w:name="List Table 5 Dark Accent 2" w:uiPriority="50"/>
+    <w:lsdException w:name="List Table 6 Colorful Accent 2" w:uiPriority="51"/>
+    <w:lsdException w:name="List Table 7 Colorful Accent 2" w:uiPriority="52"/>
+    <w:lsdException w:name="List Table 1 Light Accent 3" w:uiPriority="46"/>
+    <w:lsdException w:name="List Table 2 Accent 3" w:uiPriority="47"/>
+    <w:lsdException w:name="List Table 3 Accent 3" w:uiPriority="48"/>
+    <w:lsdException w:name="List Table 4 Accent 3" w:uiPriority="49"/>
+    <w:lsdException w:name="List Table 5 Dark Accent 3" w:uiPriority="50"/>
+    <w:lsdException w:name="List Table 6 Colorful Accent 3" w:uiPriority="51"/>
+    <w:lsdException w:name="List Table 7 Colorful Accent 3" w:uiPriority="52"/>
+    <w:lsdException w:name="List Table 1 Light Accent 4" w:uiPriority="46"/>
+    <w:lsdException w:name="List Table 2 Accent 4" w:uiPriority="47"/>
+    <w:lsdException w:name="List Table 3 Accent 4" w:uiPriority="48"/>
+    <w:lsdException w:name="List Table 4 Accent 4" w:uiPriority="49"/>
+    <w:lsdException w:name="List Table 5 Dark Accent 4" w:uiPriority="50"/>
+    <w:lsdException w:name="List Table 6 Colorful Accent 4" w:uiPriority="51"/>
+    <w:lsdException w:name="List Table 7 Colorful Accent 4" w:uiPriority="52"/>
+    <w:lsdException w:name="List Table 1 Light Accent 5" w:uiPriority="46"/>
+    <w:lsdException w:name="List Table 2 Accent 5" w:uiPriority="47"/>
+    <w:lsdException w:name="List Table 3 Accent 5" w:uiPriority="48"/>
+    <w:lsdException w:name="List Table 4 Accent 5" w:uiPriority="49"/>
+    <w:lsdException w:name="List Table 5 Dark Accent 5" w:uiPriority="50"/>
+    <w:lsdException w:name="List Table 6 Colorful Accent 5" w:uiPriority="51"/>
+    <w:lsdException w:name="List Table 7 Colorful Accent 5" w:uiPriority="52"/>
+    <w:lsdException w:name="List Table 1 Light Accent 6" w:uiPriority="46"/>
+    <w:lsdException w:name="List Table 2 Accent 6" w:uiPriority="47"/>
+    <w:lsdException w:name="List Table 3 Accent 6" w:uiPriority="48"/>
+    <w:lsdException w:name="List Table 4 Accent 6" w:uiPriority="49"/>
+    <w:lsdException w:name="List Table 5 Dark Accent 6" w:uiPriority="50"/>
+    <w:lsdException w:name="List Table 6 Colorful Accent 6" w:uiPriority="51"/>
+    <w:lsdException w:name="List Table 7 Colorful Accent 6" w:uiPriority="52"/>
+    <w:lsdException w:name="Mention" w:semiHidden="1" w:unhideWhenUsed="1"/>
+    <w:lsdException w:name="Smart Hyperlink" w:semiHidden="1" w:unhideWhenUsed="1"/>
+    <w:lsdException w:name="Hashtag" w:semiHidden="1" w:unhideWhenUsed="1"/>
+    <w:lsdException w:name="Unresolved Mention" w:semiHidden="1" w:unhideWhenUsed="1"/>
+    <w:lsdException w:name="Smart Link" w:semiHidden="1" w:unhideWhenUsed="1"/>
+    <w:lsdException w:name="Smart Link Error" w:semiHidden="1" w:unhideWhenUsed="1"/>
   </w:latentStyles>
   <w:style w:type="paragraph" w:default="1" w:styleId="Normal">
     <w:name w:val="Normal"/>

--- a/modeller_ci_panel.docx
+++ b/modeller_ci_panel.docx
@@ -1158,14 +1158,7 @@
                 <w:rFonts w:ascii="SAS Monospace" w:hAnsi="SAS Monospace"/>
                 <w:color w:val="000000"/>
               </w:rPr>
-              <w:t>1.50268</w:t>
-            </w:r>
-            <w:r>
-              <w:rPr>
-                <w:rFonts w:ascii="SAS Monospace" w:hAnsi="SAS Monospace"/>
-                <w:color w:val="000000"/>
-              </w:rPr>
-              <w:t xml:space="preserve"> ***</w:t>
+              <w:t>1.50268 ***</w:t>
             </w:r>
           </w:p>
         </w:tc>
@@ -1243,8 +1236,6 @@
                 <w:bdr w:val="none" w:sz="0" w:space="0" w:color="auto" w:frame="1"/>
               </w:rPr>
             </w:pPr>
-            <w:bookmarkStart w:id="0" w:name="_GoBack"/>
-            <w:bookmarkEnd w:id="0"/>
           </w:p>
         </w:tc>
         <w:tc>
@@ -5714,6 +5705,26 @@
           </wp:inline>
         </w:drawing>
       </w:r>
+    </w:p>
+    <w:p>
+      <w:pPr>
+        <w:rPr>
+          <w:rFonts w:asciiTheme="majorHAnsi" w:hAnsiTheme="majorHAnsi"/>
+          <w:sz w:val="22"/>
+          <w:szCs w:val="22"/>
+        </w:rPr>
+      </w:pPr>
+    </w:p>
+    <w:p>
+      <w:pPr>
+        <w:rPr>
+          <w:rFonts w:asciiTheme="majorHAnsi" w:hAnsiTheme="majorHAnsi"/>
+          <w:sz w:val="22"/>
+          <w:szCs w:val="22"/>
+        </w:rPr>
+      </w:pPr>
+      <w:bookmarkStart w:id="0" w:name="_GoBack"/>
+      <w:bookmarkEnd w:id="0"/>
     </w:p>
     <w:sectPr>
       <w:pgSz w:w="11906" w:h="16838"/>
@@ -6108,7 +6119,7 @@
     <w:lsdException w:name="Table Web 2" w:semiHidden="1" w:unhideWhenUsed="1"/>
     <w:lsdException w:name="Table Web 3" w:semiHidden="1" w:unhideWhenUsed="1"/>
     <w:lsdException w:name="Balloon Text" w:semiHidden="1" w:unhideWhenUsed="1"/>
-    <w:lsdException w:name="Table Grid" w:semiHidden="1" w:uiPriority="59" w:unhideWhenUsed="1"/>
+    <w:lsdException w:name="Table Grid" w:uiPriority="59"/>
     <w:lsdException w:name="Table Theme" w:semiHidden="1" w:unhideWhenUsed="1"/>
     <w:lsdException w:name="Placeholder Text" w:semiHidden="1"/>
     <w:lsdException w:name="No Spacing" w:uiPriority="1" w:qFormat="1"/>
@@ -6335,6 +6346,7 @@
   <w:style w:type="paragraph" w:default="1" w:styleId="Normal">
     <w:name w:val="Normal"/>
     <w:qFormat/>
+    <w:rsid w:val="00D972AA"/>
   </w:style>
   <w:style w:type="character" w:default="1" w:styleId="Standardskrifttypeiafsnit">
     <w:name w:val="Default Paragraph Font"/>
